--- a/COMPARATIVE ANALYSIS OF XGBOOST AND RANDOM FOREST ALGORITHMS FOR TRANSFORMER FAILURE PREDICTION.docx
+++ b/COMPARATIVE ANALYSIS OF XGBOOST AND RANDOM FOREST ALGORITHMS FOR TRANSFORMER FAILURE PREDICTION.docx
@@ -403,7 +403,10 @@
     </w:p>
     <w:p>
       <w:r>
-        <w:t>Transformers are crucial in stepping down high-voltage electricity for safe delivery to homes and businesses. However, they are susceptible to malfunctions, posing significant challenges to grid reliability and stability (Hussain et al., 2021). Transformer faults can be categorized into internal and external faults (Figure 1).</w:t>
+        <w:t>Transformers are crucial for stepping down high-voltage electricity for safe delivery to homes and businesses. However, they are susceptible to malfunctions, posing significant challenges to grid reliability and stability (Hussain et al., 2021). Transformer faults can be categorized into internal and external faults. Internal faults, which account for 70%-80% of transformer faults, originate from minor discharges within the insulation and can occur in various areas, including the winding, tank, insulating oil, core, terminal, cooling system, and tap changer (Hussain et al., 2021). External faults occur outside the transformer, such as in the power system or load, and can be caused by lightning strikes, short circuits, overloads, or mechanical damage (Hussain et al., 2021)</w:t>
+      </w:r>
+      <w:r>
+        <w:t>.</w:t>
       </w:r>
     </w:p>
     <w:p>
@@ -417,8 +420,8 @@
         </w:rPr>
         <w:drawing>
           <wp:inline distT="0" distB="0" distL="0" distR="0" wp14:anchorId="35796251" wp14:editId="0CBD87AF">
-            <wp:extent cx="2322933" cy="1512885"/>
-            <wp:effectExtent l="0" t="0" r="1270" b="0"/>
+            <wp:extent cx="2322449" cy="1562100"/>
+            <wp:effectExtent l="0" t="0" r="1905" b="0"/>
             <wp:docPr id="1" name="Picture 1"/>
             <wp:cNvGraphicFramePr>
               <a:graphicFrameLocks xmlns:a="http://schemas.openxmlformats.org/drawingml/2006/main" noChangeAspect="1"/>
@@ -445,7 +448,7 @@
                   <pic:spPr>
                     <a:xfrm>
                       <a:off x="0" y="0"/>
-                      <a:ext cx="2359040" cy="1536401"/>
+                      <a:ext cx="2363168" cy="1589488"/>
                     </a:xfrm>
                     <a:prstGeom prst="rect">
                       <a:avLst/>
@@ -495,69 +498,13 @@
       <w:bookmarkEnd w:id="3"/>
     </w:p>
     <w:p>
-      <w:r>
-        <w:rPr>
-          <w:b/>
-        </w:rPr>
-        <w:t>Internal</w:t>
-      </w:r>
-      <w:r>
-        <w:rPr>
-          <w:b/>
-        </w:rPr>
-        <w:t xml:space="preserve"> Faul</w:t>
-      </w:r>
-      <w:r>
-        <w:rPr>
-          <w:b/>
-        </w:rPr>
-        <w:t>ts</w:t>
-      </w:r>
-      <w:r>
-        <w:t xml:space="preserve"> </w:t>
-      </w:r>
-      <w:r>
-        <w:t>(70%-80% of transformer faults) originate from minor discharges within the insulation, initially existing as transient states (Hussain et al., 2021). These faults can occur in various areas, including the winding, tank, insulating oil, core, terminal, cooling system, and tap changer (Hussain et al., 2021).</w:t>
-      </w:r>
-    </w:p>
-    <w:p>
-      <w:r>
-        <w:rPr>
-          <w:b/>
-        </w:rPr>
-        <w:t xml:space="preserve">External Faults </w:t>
-      </w:r>
-      <w:r>
-        <w:t xml:space="preserve">occur outside the transformer, such as in the power system or load, and can be caused by lightning strikes, short circuits, overloads, or mechanical damage (Hussain et al., 2021). These faults can induce </w:t>
-      </w:r>
-      <w:proofErr w:type="spellStart"/>
-      <w:r>
-        <w:t>overvoltages</w:t>
-      </w:r>
-      <w:proofErr w:type="spellEnd"/>
-      <w:r>
-        <w:t xml:space="preserve">, </w:t>
-      </w:r>
-      <w:proofErr w:type="spellStart"/>
-      <w:r>
-        <w:t>overcurrents</w:t>
-      </w:r>
-      <w:proofErr w:type="spellEnd"/>
-      <w:r>
-        <w:t>, or abnormal temperature rises</w:t>
-      </w:r>
-      <w:r>
-        <w:t>. </w:t>
-      </w:r>
-    </w:p>
-    <w:p>
       <w:bookmarkStart w:id="4" w:name="_Toc160683575"/>
       <w:bookmarkStart w:id="5" w:name="_Toc173828219"/>
       <w:r>
-        <w:t xml:space="preserve">Rather than relying on preventive or corrective maintenance, a proactive strategy based on </w:t>
-      </w:r>
-      <w:r>
-        <w:t xml:space="preserve">predictive maintenance is employed. Predictive maintenance uses machine learning to analyze historical data, such as load patterns, voltage levels, and frequency fluctuations, to predict potential transformer failures. This approach enables scheduled maintenance interventions, preventing failures and minimizing downtime, contributing to a more efficient and reliable transformer (Tianjin da </w:t>
+        <w:t xml:space="preserve">Rather than relying on preventive or corrective maintenance, a proactive strategy based on predictive maintenance is employed. Predictive maintenance uses machine learning to analyze historical data, such as load patterns, voltage levels, and frequency fluctuations, to predict </w:t>
+      </w:r>
+      <w:r>
+        <w:t xml:space="preserve">potential transformer failures. This approach enables scheduled maintenance interventions, preventing failures and minimizing downtime, contributing to a more efficient and reliable transformer (Tianjin da </w:t>
       </w:r>
       <w:proofErr w:type="spellStart"/>
       <w:r>
@@ -569,41 +516,43 @@
       </w:r>
     </w:p>
     <w:p>
-      <w:pPr>
-        <w:rPr>
-          <w:b/>
-        </w:rPr>
-      </w:pPr>
-      <w:r>
-        <w:rPr>
-          <w:b/>
-        </w:rPr>
-        <w:t>PRIDICTIVE MAINTENANCE AND TRANSFORMER DATA</w:t>
-      </w:r>
+      <w:bookmarkStart w:id="6" w:name="_Toc160683576"/>
       <w:bookmarkEnd w:id="4"/>
       <w:bookmarkEnd w:id="5"/>
       <w:r>
+        <w:t xml:space="preserve">By tracking these metrics over time, predictive maintenance programs can identify trends and early indicators of equipment degradation, allowing for timely interventions. This proactive approach reduces unplanned outages and </w:t>
+      </w:r>
+      <w:bookmarkStart w:id="7" w:name="_GoBack"/>
+      <w:bookmarkEnd w:id="7"/>
+      <w:r>
+        <w:t xml:space="preserve">optimizes </w:t>
+      </w:r>
+      <w:r>
+        <w:t>transformer</w:t>
+      </w:r>
+      <w:r>
+        <w:t xml:space="preserve"> performance.</w:t>
+      </w:r>
+    </w:p>
+    <w:p>
+      <w:pPr>
         <w:rPr>
           <w:b/>
         </w:rPr>
-        <w:t xml:space="preserve"> </w:t>
-      </w:r>
-    </w:p>
-    <w:p>
-      <w:bookmarkStart w:id="6" w:name="_Toc160683576"/>
-      <w:r>
-        <w:t>Operational and historical data are crucial for ensuring transformer reliability and preventing failures. Key parameters include temperature, load conditions, and historical failure records. Monitoring this data helps utilities identify potential issues early, enabling preventive measures and avoiding costly repairs and power outages.</w:t>
-      </w:r>
-    </w:p>
-    <w:p>
+      </w:pPr>
+      <w:bookmarkStart w:id="8" w:name="_Toc173828220"/>
       <w:r>
         <w:rPr>
           <w:b/>
         </w:rPr>
-        <w:t>Temperature Data:</w:t>
-      </w:r>
-      <w:r>
-        <w:t xml:space="preserve"> Monitoring temperature levels within the transformer is critical to prevent overheating and ensure proper function (Liu et al., 2022).</w:t>
+        <w:t>PREDICTIVE MAINTENANCE AND MACHINE LEARNING</w:t>
+      </w:r>
+      <w:bookmarkEnd w:id="6"/>
+      <w:bookmarkEnd w:id="8"/>
+    </w:p>
+    <w:p>
+      <w:r>
+        <w:t>Machine learning, combined with IoT, plays a pivotal role in predictive maintenance. IoT devices feed real-time data to centralized systems, allowing for precise maintenance schedules (Marcelino et al., 2021). The main ML techniques are:</w:t>
       </w:r>
     </w:p>
     <w:p>
@@ -611,210 +560,32 @@
         <w:rPr>
           <w:b/>
         </w:rPr>
-        <w:t>Load Data:</w:t>
-      </w:r>
-      <w:r>
-        <w:t xml:space="preserve"> Understanding electricity demand helps operators anticipate peak periods, plan capacity, and optimize resources (Liu et al., 2022).</w:t>
-      </w:r>
-    </w:p>
-    <w:p>
+        <w:t xml:space="preserve">A. </w:t>
+      </w:r>
       <w:r>
         <w:rPr>
           <w:b/>
         </w:rPr>
-        <w:t>Historical Failure Data:</w:t>
-      </w:r>
-      <w:r>
-        <w:t xml:space="preserve"> Analyzing past failures and maintenance activities identifies common failure modes and trends, guiding effective maintenance strategies (Abbasi, 2021; Marcelino et al., 2021; Wang et al., 2023).</w:t>
-      </w:r>
-    </w:p>
-    <w:p>
-      <w:r>
-        <w:rPr>
-          <w:b/>
-        </w:rPr>
-        <w:t>Operational Data:</w:t>
-      </w:r>
-      <w:r>
-        <w:t xml:space="preserve"> Monitoring parameters like voltage, current, and insulation resistance ensures the transformer operates within acceptable limits and identifies performance issues (Abbasi, 2021; Marcelino et al., 2021; Wang et al., 2023).</w:t>
-      </w:r>
-    </w:p>
-    <w:p>
-      <w:r>
-        <w:t>By tracking these metrics over time, predictive maintenance programs can identify trends and early indicators of equipment degradation, allowing for timely interventions. This proactive approach reduces unplanned outages and optimizes asset performance.</w:t>
-      </w:r>
-    </w:p>
-    <w:p>
-      <w:pPr>
-        <w:rPr>
-          <w:b/>
-        </w:rPr>
-      </w:pPr>
-      <w:bookmarkStart w:id="7" w:name="_Toc173828220"/>
-      <w:r>
-        <w:rPr>
-          <w:b/>
-        </w:rPr>
-        <w:lastRenderedPageBreak/>
-        <w:t>PREDICTIVE MAINTENANCE AND MACHINE LEARNING</w:t>
-      </w:r>
-      <w:bookmarkEnd w:id="6"/>
-      <w:bookmarkEnd w:id="7"/>
-    </w:p>
-    <w:p>
-      <w:r>
-        <w:t>Machine learning, a subset of artificial intelligence, involves developing algorithms and statistical models that enable computer systems to learn and make predictions or decisions without being explicitly programmed</w:t>
-      </w:r>
-      <w:sdt>
-        <w:sdtPr>
-          <w:rPr>
-            <w:color w:val="000000"/>
-          </w:rPr>
-          <w:tag w:val="MENDELEY_CITATION_v3_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"/>
-          <w:id w:val="2104453986"/>
-          <w:placeholder>
-            <w:docPart w:val="1D622FDC43FD44E89C54FC87CADE7A2F"/>
-          </w:placeholder>
-        </w:sdtPr>
-        <w:sdtContent>
-          <w:r>
-            <w:rPr>
-              <w:color w:val="000000"/>
-            </w:rPr>
-            <w:t>(Abbasi, 2021; Marcelino et al., 2021; Wang et al., 2023)</w:t>
-          </w:r>
-        </w:sdtContent>
-      </w:sdt>
-      <w:r>
-        <w:t>. Machine learning, along with the Internet of Things (IoT), plays a pivotal role in predictive maintenance. IoT devices, essentially sensors or equipment, continuously feed real-time data to centralized systems. This influx of data, combined with machine learning models, allows for incredibly precise predictive maintenance schedules</w:t>
-      </w:r>
-      <w:sdt>
-        <w:sdtPr>
-          <w:rPr>
-            <w:color w:val="000000"/>
-          </w:rPr>
-          <w:tag w:val="MENDELEY_CITATION_v3_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"/>
-          <w:id w:val="454992166"/>
-          <w:placeholder>
-            <w:docPart w:val="1D622FDC43FD44E89C54FC87CADE7A2F"/>
-          </w:placeholder>
-        </w:sdtPr>
-        <w:sdtContent>
-          <w:r>
-            <w:rPr>
-              <w:color w:val="000000"/>
-            </w:rPr>
-            <w:t>(Marcelino et al., 2021)</w:t>
-          </w:r>
-        </w:sdtContent>
-      </w:sdt>
-      <w:r>
-        <w:t>. The three main ML techniques employed are.</w:t>
-      </w:r>
-    </w:p>
-    <w:p>
-      <w:pPr>
-        <w:pStyle w:val="ListParagraph"/>
-        <w:numPr>
-          <w:ilvl w:val="0"/>
-          <w:numId w:val="1"/>
-        </w:numPr>
-        <w:spacing w:line="240" w:lineRule="auto"/>
-        <w:ind w:left="0"/>
-        <w:rPr>
-          <w:rFonts w:ascii="Palatino Linotype" w:hAnsi="Palatino Linotype"/>
-          <w:sz w:val="20"/>
-          <w:szCs w:val="20"/>
-        </w:rPr>
-      </w:pPr>
-      <w:r>
-        <w:rPr>
-          <w:rFonts w:ascii="Palatino Linotype" w:hAnsi="Palatino Linotype"/>
-          <w:b/>
-          <w:sz w:val="20"/>
-          <w:szCs w:val="20"/>
-        </w:rPr>
-        <w:t>Supervised learning algorithms</w:t>
-      </w:r>
-      <w:r>
-        <w:rPr>
-          <w:rFonts w:ascii="Palatino Linotype" w:hAnsi="Palatino Linotype"/>
-          <w:sz w:val="20"/>
-          <w:szCs w:val="20"/>
-        </w:rPr>
-        <w:t xml:space="preserve"> like </w:t>
+        <w:t>Supervised learning</w:t>
+      </w:r>
+      <w:r>
+        <w:t xml:space="preserve"> algorithms like </w:t>
       </w:r>
       <w:proofErr w:type="spellStart"/>
       <w:r>
-        <w:rPr>
-          <w:rFonts w:ascii="Palatino Linotype" w:hAnsi="Palatino Linotype"/>
-          <w:sz w:val="20"/>
-          <w:szCs w:val="20"/>
-        </w:rPr>
         <w:t>XGBoost</w:t>
       </w:r>
       <w:proofErr w:type="spellEnd"/>
       <w:r>
-        <w:rPr>
-          <w:rFonts w:ascii="Palatino Linotype" w:hAnsi="Palatino Linotype"/>
-          <w:sz w:val="20"/>
-          <w:szCs w:val="20"/>
-        </w:rPr>
-        <w:t xml:space="preserve"> and Random Forest excel at pattern recognition. Trained on historical data of transformer failures and corresponding sensor readings, they learn to identify the intricate relationships between sensor data and impending faults </w:t>
-      </w:r>
-      <w:sdt>
-        <w:sdtPr>
-          <w:rPr>
-            <w:rFonts w:ascii="Palatino Linotype" w:hAnsi="Palatino Linotype"/>
-            <w:color w:val="000000"/>
-            <w:sz w:val="20"/>
-            <w:szCs w:val="20"/>
-          </w:rPr>
-          <w:tag w:val="MENDELEY_CITATION_v3_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"/>
-          <w:id w:val="1339115550"/>
-          <w:placeholder>
-            <w:docPart w:val="79664FB94B4A4635B277D564CCC1ED7B"/>
-          </w:placeholder>
-        </w:sdtPr>
-        <w:sdtContent>
-          <w:r>
-            <w:rPr>
-              <w:rFonts w:ascii="Palatino Linotype" w:hAnsi="Palatino Linotype"/>
-              <w:color w:val="000000"/>
-              <w:sz w:val="20"/>
-              <w:szCs w:val="20"/>
-            </w:rPr>
-            <w:t>(</w:t>
-          </w:r>
-          <w:proofErr w:type="spellStart"/>
-          <w:r>
-            <w:rPr>
-              <w:rFonts w:ascii="Palatino Linotype" w:hAnsi="Palatino Linotype"/>
-              <w:color w:val="000000"/>
-              <w:sz w:val="20"/>
-              <w:szCs w:val="20"/>
-            </w:rPr>
-            <w:t>Janiesch</w:t>
-          </w:r>
-          <w:proofErr w:type="spellEnd"/>
-          <w:r>
-            <w:rPr>
-              <w:rFonts w:ascii="Palatino Linotype" w:hAnsi="Palatino Linotype"/>
-              <w:color w:val="000000"/>
-              <w:sz w:val="20"/>
-              <w:szCs w:val="20"/>
-            </w:rPr>
-            <w:t xml:space="preserve"> et al., 2021)</w:t>
-          </w:r>
-        </w:sdtContent>
-      </w:sdt>
-      <w:r>
-        <w:rPr>
-          <w:rFonts w:ascii="Palatino Linotype" w:hAnsi="Palatino Linotype"/>
-          <w:sz w:val="20"/>
-          <w:szCs w:val="20"/>
-        </w:rPr>
-        <w:t>. Just like an experienced doctor analyzing test results, these algorithms can trigger alarms based on subtle anomalies in real-time data, predicting failures before they occur.</w:t>
+        <w:t xml:space="preserve"> and Random Forest excel at pattern recognition, predicting failures based on historical data (</w:t>
+      </w:r>
+      <w:proofErr w:type="spellStart"/>
+      <w:r>
+        <w:t>Janiesch</w:t>
+      </w:r>
+      <w:proofErr w:type="spellEnd"/>
+      <w:r>
+        <w:t xml:space="preserve"> et al., 2021).</w:t>
       </w:r>
     </w:p>
     <w:p>
@@ -827,7 +598,7 @@
           <w:noProof/>
         </w:rPr>
         <w:drawing>
-          <wp:inline distT="0" distB="0" distL="0" distR="0" wp14:anchorId="5E0AF846" wp14:editId="65E37C01">
+          <wp:inline distT="0" distB="0" distL="0" distR="0" wp14:anchorId="28D2C4BC" wp14:editId="38D223E2">
             <wp:extent cx="1931192" cy="1093470"/>
             <wp:effectExtent l="0" t="0" r="0" b="0"/>
             <wp:docPr id="3" name="Picture 3"/>
@@ -867,8 +638,8 @@
       <w:pPr>
         <w:pStyle w:val="Caption"/>
       </w:pPr>
-      <w:bookmarkStart w:id="8" w:name="_Toc173828181"/>
-      <w:bookmarkStart w:id="9" w:name="_Toc173843048"/>
+      <w:bookmarkStart w:id="9" w:name="_Toc173828181"/>
+      <w:bookmarkStart w:id="10" w:name="_Toc173843048"/>
       <w:r>
         <w:t xml:space="preserve">Figure </w:t>
       </w:r>
@@ -904,7 +675,7 @@
           <w:tag w:val="MENDELEY_CITATION_v3_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"/>
           <w:id w:val="-558245857"/>
           <w:placeholder>
-            <w:docPart w:val="1D622FDC43FD44E89C54FC87CADE7A2F"/>
+            <w:docPart w:val="8CD0C736CBE1483380BACD1433B54A88"/>
           </w:placeholder>
         </w:sdtPr>
         <w:sdtContent>
@@ -916,94 +687,26 @@
           </w:r>
         </w:sdtContent>
       </w:sdt>
-      <w:bookmarkEnd w:id="8"/>
       <w:bookmarkEnd w:id="9"/>
-    </w:p>
-    <w:p>
-      <w:pPr>
-        <w:pStyle w:val="ListParagraph"/>
-        <w:numPr>
-          <w:ilvl w:val="0"/>
-          <w:numId w:val="1"/>
-        </w:numPr>
-        <w:spacing w:line="240" w:lineRule="auto"/>
-        <w:ind w:left="0"/>
-        <w:rPr>
-          <w:rFonts w:ascii="Palatino Linotype" w:hAnsi="Palatino Linotype"/>
-          <w:sz w:val="20"/>
-          <w:szCs w:val="20"/>
-        </w:rPr>
-      </w:pPr>
-      <w:r>
-        <w:rPr>
-          <w:rFonts w:ascii="Palatino Linotype" w:hAnsi="Palatino Linotype"/>
+      <w:bookmarkEnd w:id="10"/>
+    </w:p>
+    <w:p>
+      <w:r>
+        <w:rPr>
           <w:b/>
-          <w:sz w:val="20"/>
-          <w:szCs w:val="20"/>
-        </w:rPr>
-        <w:t>Unsupervised learning algorithms</w:t>
-      </w:r>
-      <w:r>
-        <w:rPr>
-          <w:rFonts w:ascii="Palatino Linotype" w:hAnsi="Palatino Linotype"/>
-          <w:sz w:val="20"/>
-          <w:szCs w:val="20"/>
-        </w:rPr>
-        <w:t xml:space="preserve"> like k-means clustering take a different approach. They explore vast amounts of sensor data, searching for hidden patterns and groupings that might not be readily apparent to traditional methods </w:t>
-      </w:r>
-      <w:sdt>
-        <w:sdtPr>
-          <w:rPr>
-            <w:rFonts w:ascii="Palatino Linotype" w:hAnsi="Palatino Linotype"/>
-            <w:color w:val="000000"/>
-            <w:sz w:val="20"/>
-            <w:szCs w:val="20"/>
-          </w:rPr>
-          <w:tag w:val="MENDELEY_CITATION_v3_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"/>
-          <w:id w:val="1053200131"/>
-          <w:placeholder>
-            <w:docPart w:val="1D622FDC43FD44E89C54FC87CADE7A2F"/>
-          </w:placeholder>
-        </w:sdtPr>
-        <w:sdtContent>
-          <w:r>
-            <w:rPr>
-              <w:rFonts w:ascii="Palatino Linotype" w:hAnsi="Palatino Linotype"/>
-              <w:color w:val="000000"/>
-              <w:sz w:val="20"/>
-              <w:szCs w:val="20"/>
-            </w:rPr>
-            <w:t>(</w:t>
-          </w:r>
-          <w:proofErr w:type="spellStart"/>
-          <w:r>
-            <w:rPr>
-              <w:rFonts w:ascii="Palatino Linotype" w:hAnsi="Palatino Linotype"/>
-              <w:color w:val="000000"/>
-              <w:sz w:val="20"/>
-              <w:szCs w:val="20"/>
-            </w:rPr>
-            <w:t>Çinar</w:t>
-          </w:r>
-          <w:proofErr w:type="spellEnd"/>
-          <w:r>
-            <w:rPr>
-              <w:rFonts w:ascii="Palatino Linotype" w:hAnsi="Palatino Linotype"/>
-              <w:color w:val="000000"/>
-              <w:sz w:val="20"/>
-              <w:szCs w:val="20"/>
-            </w:rPr>
-            <w:t xml:space="preserve"> et al., 2020)</w:t>
-          </w:r>
-        </w:sdtContent>
-      </w:sdt>
-      <w:r>
-        <w:rPr>
-          <w:rFonts w:ascii="Palatino Linotype" w:hAnsi="Palatino Linotype"/>
-          <w:sz w:val="20"/>
-          <w:szCs w:val="20"/>
-        </w:rPr>
-        <w:t>. Similarly, in fault detection, it can uncover new failure modes or early signs of trouble, providing deeper insights into the health of the equipment.</w:t>
+        </w:rPr>
+        <w:t xml:space="preserve">Unsupervised learning </w:t>
+      </w:r>
+      <w:r>
+        <w:t>algorithms like k-means clustering explore sensor data for hidden patterns, providing deeper insights into equipment health (</w:t>
+      </w:r>
+      <w:proofErr w:type="spellStart"/>
+      <w:r>
+        <w:t>Çinar</w:t>
+      </w:r>
+      <w:proofErr w:type="spellEnd"/>
+      <w:r>
+        <w:t xml:space="preserve"> et al., 2020).</w:t>
       </w:r>
     </w:p>
     <w:p>
@@ -1016,7 +719,7 @@
           <w:noProof/>
         </w:rPr>
         <w:drawing>
-          <wp:inline distT="0" distB="0" distL="0" distR="0" wp14:anchorId="631925C0" wp14:editId="56CA2C76">
+          <wp:inline distT="0" distB="0" distL="0" distR="0" wp14:anchorId="2595F276" wp14:editId="048369F2">
             <wp:extent cx="1860913" cy="765471"/>
             <wp:effectExtent l="0" t="0" r="6350" b="0"/>
             <wp:docPr id="4" name="Picture 4"/>
@@ -1056,8 +759,8 @@
       <w:pPr>
         <w:pStyle w:val="Caption"/>
       </w:pPr>
-      <w:bookmarkStart w:id="10" w:name="_Toc173828182"/>
-      <w:bookmarkStart w:id="11" w:name="_Toc173843049"/>
+      <w:bookmarkStart w:id="11" w:name="_Toc173828182"/>
+      <w:bookmarkStart w:id="12" w:name="_Toc173843049"/>
       <w:r>
         <w:t xml:space="preserve">Figure </w:t>
       </w:r>
@@ -1100,7 +803,7 @@
           <w:tag w:val="MENDELEY_CITATION_v3_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"/>
           <w:id w:val="-1691745656"/>
           <w:placeholder>
-            <w:docPart w:val="1D622FDC43FD44E89C54FC87CADE7A2F"/>
+            <w:docPart w:val="5F8B62649FC3488D970794FECBCDAEE5"/>
           </w:placeholder>
         </w:sdtPr>
         <w:sdtContent>
@@ -1113,114 +816,35 @@
           </w:r>
         </w:sdtContent>
       </w:sdt>
-      <w:bookmarkEnd w:id="10"/>
       <w:bookmarkEnd w:id="11"/>
-    </w:p>
-    <w:p>
-      <w:pPr>
-        <w:pStyle w:val="ListParagraph"/>
-        <w:numPr>
-          <w:ilvl w:val="0"/>
-          <w:numId w:val="1"/>
-        </w:numPr>
-        <w:spacing w:line="240" w:lineRule="auto"/>
-        <w:ind w:left="0"/>
-        <w:rPr>
-          <w:rFonts w:ascii="Palatino Linotype" w:hAnsi="Palatino Linotype"/>
-          <w:sz w:val="20"/>
-          <w:szCs w:val="20"/>
-        </w:rPr>
-      </w:pPr>
-      <w:r>
-        <w:rPr>
-          <w:rFonts w:ascii="Palatino Linotype" w:hAnsi="Palatino Linotype"/>
+      <w:bookmarkEnd w:id="12"/>
+    </w:p>
+    <w:p>
+      <w:r>
+        <w:rPr>
           <w:b/>
-          <w:sz w:val="20"/>
-          <w:szCs w:val="20"/>
-        </w:rPr>
+        </w:rPr>
+        <w:lastRenderedPageBreak/>
         <w:t>Deep learning</w:t>
       </w:r>
       <w:r>
-        <w:rPr>
-          <w:rFonts w:ascii="Palatino Linotype" w:hAnsi="Palatino Linotype"/>
-          <w:sz w:val="20"/>
-          <w:szCs w:val="20"/>
-        </w:rPr>
-        <w:t xml:space="preserve"> takes things a step further with its ability to analyze complex data streams like vibration signals or infrared images</w:t>
-      </w:r>
-      <w:sdt>
-        <w:sdtPr>
-          <w:rPr>
-            <w:rFonts w:ascii="Palatino Linotype" w:hAnsi="Palatino Linotype"/>
-            <w:color w:val="000000"/>
-            <w:sz w:val="20"/>
-            <w:szCs w:val="20"/>
-          </w:rPr>
-          <w:tag w:val="MENDELEY_CITATION_v3_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"/>
-          <w:id w:val="584343462"/>
-          <w:placeholder>
-            <w:docPart w:val="79664FB94B4A4635B277D564CCC1ED7B"/>
-          </w:placeholder>
-        </w:sdtPr>
-        <w:sdtContent>
-          <w:r>
-            <w:rPr>
-              <w:rFonts w:ascii="Palatino Linotype" w:hAnsi="Palatino Linotype"/>
-              <w:color w:val="000000"/>
-              <w:sz w:val="20"/>
-              <w:szCs w:val="20"/>
-            </w:rPr>
-            <w:t>(</w:t>
-          </w:r>
-          <w:proofErr w:type="spellStart"/>
-          <w:r>
-            <w:rPr>
-              <w:rFonts w:ascii="Palatino Linotype" w:hAnsi="Palatino Linotype"/>
-              <w:color w:val="000000"/>
-              <w:sz w:val="20"/>
-              <w:szCs w:val="20"/>
-            </w:rPr>
-            <w:t>Breviglieri</w:t>
-          </w:r>
-          <w:proofErr w:type="spellEnd"/>
-          <w:r>
-            <w:rPr>
-              <w:rFonts w:ascii="Palatino Linotype" w:hAnsi="Palatino Linotype"/>
-              <w:color w:val="000000"/>
-              <w:sz w:val="20"/>
-              <w:szCs w:val="20"/>
-            </w:rPr>
-            <w:t xml:space="preserve"> et al., 2021a; </w:t>
-          </w:r>
-          <w:proofErr w:type="spellStart"/>
-          <w:r>
-            <w:rPr>
-              <w:rFonts w:ascii="Palatino Linotype" w:hAnsi="Palatino Linotype"/>
-              <w:color w:val="000000"/>
-              <w:sz w:val="20"/>
-              <w:szCs w:val="20"/>
-            </w:rPr>
-            <w:t>Janiesch</w:t>
-          </w:r>
-          <w:proofErr w:type="spellEnd"/>
-          <w:r>
-            <w:rPr>
-              <w:rFonts w:ascii="Palatino Linotype" w:hAnsi="Palatino Linotype"/>
-              <w:color w:val="000000"/>
-              <w:sz w:val="20"/>
-              <w:szCs w:val="20"/>
-            </w:rPr>
-            <w:t xml:space="preserve"> et al., 2021)</w:t>
-          </w:r>
-        </w:sdtContent>
-      </w:sdt>
-      <w:r>
-        <w:rPr>
-          <w:rFonts w:ascii="Palatino Linotype" w:hAnsi="Palatino Linotype"/>
-          <w:sz w:val="20"/>
-          <w:szCs w:val="20"/>
-        </w:rPr>
-        <w:t xml:space="preserve">. Convolutional neural networks (CNNs) can be trained on thousands of transformer images, both healthy and faulty. They meticulously dissect each image, extracting minute features and patterns that human eyes might miss. </w:t>
+        <w:t xml:space="preserve"> analyzes complex data streams like vibration signals or infrared images. CNNs can be trained on transformer images to detect minute features and patterns (</w:t>
+      </w:r>
+      <w:proofErr w:type="spellStart"/>
+      <w:r>
+        <w:t>Breviglieri</w:t>
+      </w:r>
+      <w:proofErr w:type="spellEnd"/>
+      <w:r>
+        <w:t xml:space="preserve"> et al., 2021a; </w:t>
+      </w:r>
+      <w:proofErr w:type="spellStart"/>
+      <w:r>
+        <w:t>Janiesch</w:t>
+      </w:r>
+      <w:proofErr w:type="spellEnd"/>
+      <w:r>
+        <w:t xml:space="preserve"> et al., 2021).</w:t>
       </w:r>
     </w:p>
     <w:p>
@@ -1233,7 +857,7 @@
           <w:noProof/>
         </w:rPr>
         <w:drawing>
-          <wp:inline distT="0" distB="0" distL="0" distR="0" wp14:anchorId="2518926C" wp14:editId="3AB5EDC2">
+          <wp:inline distT="0" distB="0" distL="0" distR="0" wp14:anchorId="738A8D32" wp14:editId="2557B08D">
             <wp:extent cx="2222926" cy="865414"/>
             <wp:effectExtent l="0" t="0" r="6350" b="0"/>
             <wp:docPr id="5" name="Picture 5"/>
@@ -1272,9 +896,12 @@
     <w:p>
       <w:pPr>
         <w:pStyle w:val="Caption"/>
-      </w:pPr>
-      <w:bookmarkStart w:id="12" w:name="_Toc173828183"/>
-      <w:bookmarkStart w:id="13" w:name="_Toc173843050"/>
+        <w:rPr>
+          <w:color w:val="000000"/>
+        </w:rPr>
+      </w:pPr>
+      <w:bookmarkStart w:id="13" w:name="_Toc173828183"/>
+      <w:bookmarkStart w:id="14" w:name="_Toc173843050"/>
       <w:r>
         <w:t xml:space="preserve">Figure </w:t>
       </w:r>
@@ -1310,7 +937,7 @@
           <w:tag w:val="MENDELEY_CITATION_v3_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"/>
           <w:id w:val="-28270449"/>
           <w:placeholder>
-            <w:docPart w:val="1D622FDC43FD44E89C54FC87CADE7A2F"/>
+            <w:docPart w:val="DF89ED50CB7549149C47B7B260AA7681"/>
           </w:placeholder>
         </w:sdtPr>
         <w:sdtContent>
@@ -1322,86 +949,20 @@
           </w:r>
         </w:sdtContent>
       </w:sdt>
-      <w:bookmarkEnd w:id="12"/>
       <w:bookmarkEnd w:id="13"/>
-    </w:p>
-    <w:p>
-      <w:r>
-        <w:t>In predictive maintenance, machine learning algorithms analyze historical data to identify patterns that precede a failure. This allows for proactive scheduling of maintenance activities, potentially preventing failures and reducing downtime</w:t>
-      </w:r>
-      <w:sdt>
-        <w:sdtPr>
-          <w:rPr>
-            <w:color w:val="000000"/>
-          </w:rPr>
-          <w:tag w:val="MENDELEY_CITATION_v3_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"/>
-          <w:id w:val="-123850802"/>
-          <w:placeholder>
-            <w:docPart w:val="79664FB94B4A4635B277D564CCC1ED7B"/>
-          </w:placeholder>
-        </w:sdtPr>
-        <w:sdtContent>
-          <w:r>
-            <w:rPr>
-              <w:color w:val="000000"/>
-            </w:rPr>
-            <w:t>(</w:t>
-          </w:r>
-          <w:proofErr w:type="spellStart"/>
-          <w:r>
-            <w:rPr>
-              <w:color w:val="000000"/>
-            </w:rPr>
-            <w:t>Coandǎ</w:t>
-          </w:r>
-          <w:proofErr w:type="spellEnd"/>
-          <w:r>
-            <w:rPr>
-              <w:color w:val="000000"/>
-            </w:rPr>
-            <w:t xml:space="preserve"> et al., 2020)</w:t>
-          </w:r>
-        </w:sdtContent>
-      </w:sdt>
-      <w:r>
-        <w:t>. Predictive maintenance has been reported to reduce breakdowns by 70%, increase productivity by 25%, and lower maintenance costs by 25%</w:t>
-      </w:r>
-      <w:sdt>
-        <w:sdtPr>
-          <w:rPr>
-            <w:color w:val="000000"/>
-          </w:rPr>
-          <w:tag w:val="MENDELEY_CITATION_v3_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"/>
-          <w:id w:val="-1003344988"/>
-          <w:placeholder>
-            <w:docPart w:val="79664FB94B4A4635B277D564CCC1ED7B"/>
-          </w:placeholder>
-        </w:sdtPr>
-        <w:sdtContent>
-          <w:r>
-            <w:rPr>
-              <w:color w:val="000000"/>
-            </w:rPr>
-            <w:t>(</w:t>
-          </w:r>
-          <w:proofErr w:type="spellStart"/>
-          <w:r>
-            <w:rPr>
-              <w:color w:val="000000"/>
-            </w:rPr>
-            <w:t>Rojek</w:t>
-          </w:r>
-          <w:proofErr w:type="spellEnd"/>
-          <w:r>
-            <w:rPr>
-              <w:color w:val="000000"/>
-            </w:rPr>
-            <w:t xml:space="preserve"> et al., 2023)</w:t>
-          </w:r>
-        </w:sdtContent>
-      </w:sdt>
-      <w:r>
-        <w:t>. This approach, combined with machine learning, is reshaping how businesses operate, making them more proactive, efficient, and resilient.</w:t>
+      <w:bookmarkEnd w:id="14"/>
+    </w:p>
+    <w:p>
+      <w:r>
+        <w:t>Predictive maintenance, combined with machine learning, reduces breakdowns by 70%, increases productivity by 25%, and lowers maintenance costs by 25% (</w:t>
+      </w:r>
+      <w:proofErr w:type="spellStart"/>
+      <w:r>
+        <w:t>Rojek</w:t>
+      </w:r>
+      <w:proofErr w:type="spellEnd"/>
+      <w:r>
+        <w:t xml:space="preserve"> et al., 2023). This approach makes businesses more proactive, efficient, and resilient.</w:t>
       </w:r>
     </w:p>
     <w:p>
@@ -1464,11 +1025,7 @@
       </w:r>
       <w:proofErr w:type="spellEnd"/>
       <w:r>
-        <w:t xml:space="preserve"> model, showcasing superior performance in comparison to alternative </w:t>
-      </w:r>
-      <w:r>
-        <w:lastRenderedPageBreak/>
-        <w:t>machine learning algorithms. A notable strength of this method lies in its capability to effectively handle incomplete datasets, as evidenced by its robust performance. However, the study highlights a limitation regarding reduced diagnostic accuracy when the rate of missing data exceeds 20%, emphasizing the necessity for further enhancement, particularly in scenarios with a high missing data rate exceeding 30%.</w:t>
+        <w:t xml:space="preserve"> model, showcasing superior performance in comparison to alternative machine learning algorithms. A notable strength of this method lies in its capability to effectively handle incomplete datasets, as evidenced by its robust performance. However, the study highlights a limitation regarding reduced diagnostic accuracy when the rate of missing data exceeds 20%, emphasizing the necessity for further enhancement, particularly in scenarios with a high missing data rate exceeding 30%.</w:t>
       </w:r>
     </w:p>
     <w:p>
@@ -1524,7 +1081,10 @@
       </w:r>
       <w:proofErr w:type="spellEnd"/>
       <w:r>
-        <w:t xml:space="preserve"> model as a competitive technology for transient stability prediction due to its advantages as a tree structure model that does not require data normalization and can effectively handle missing values. Despite its advantages, the paper calls for more empirical validation and real-world application to fully evaluate its effectiveness</w:t>
+        <w:t xml:space="preserve"> model as a competitive technology for transient stability prediction due to its advantages as a tree structure model that does not require data normalization and can </w:t>
+      </w:r>
+      <w:r>
+        <w:t>effectively handle missing values. Despite its advantages, the paper calls for more empirical validation and real-world application to fully evaluate its effectiveness</w:t>
       </w:r>
       <w:r>
         <w:rPr>
@@ -1620,10 +1180,7 @@
         </w:sdtContent>
       </w:sdt>
       <w:r>
-        <w:t xml:space="preserve">focuses on the use of AI methods, particularly artificial neural networks (ANN), to enhance the supervision of machine failures and support their repair. It </w:t>
-      </w:r>
-      <w:r>
-        <w:t>addresses the challenges associated with unbalanced training data in real industrial settings and emphasizes the limitations of using supervised machine learning models in such scenarios. The study also proposed future research directions to enhance AI-based maintenance solutions' predictive accuracy and utility in industry, emphasizing the practical challenges that need further investigation.</w:t>
+        <w:t>focuses on the use of AI methods, particularly artificial neural networks (ANN), to enhance the supervision of machine failures and support their repair. It addresses the challenges associated with unbalanced training data in real industrial settings and emphasizes the limitations of using supervised machine learning models in such scenarios. The study also proposed future research directions to enhance AI-based maintenance solutions' predictive accuracy and utility in industry, emphasizing the practical challenges that need further investigation.</w:t>
       </w:r>
     </w:p>
     <w:p>
@@ -1677,7 +1234,11 @@
         <w:t xml:space="preserve">. </w:t>
       </w:r>
       <w:r>
-        <w:t xml:space="preserve">The study highlights the challenges of integrating renewable energy sources into smart grids and underscores the significance of stability analysis in networked control systems. Acknowledging some limitations, such as the need for more generalization and extension of the analysis to larger grids with more than 10 users, the paper provides valuable perspectives on the complexities of smart grid stability prediction.  </w:t>
+        <w:t xml:space="preserve">The study highlights the challenges of integrating renewable energy sources into smart grids and underscores the significance of stability analysis in networked </w:t>
+      </w:r>
+      <w:r>
+        <w:lastRenderedPageBreak/>
+        <w:t xml:space="preserve">control systems. Acknowledging some limitations, such as the need for more generalization and extension of the analysis to larger grids with more than 10 users, the paper provides valuable perspectives on the complexities of smart grid stability prediction.  </w:t>
       </w:r>
     </w:p>
     <w:p>
@@ -1734,32 +1295,10 @@
           <w:b/>
         </w:rPr>
       </w:pPr>
-    </w:p>
-    <w:p>
-      <w:pPr>
+      <w:r>
         <w:rPr>
           <w:b/>
         </w:rPr>
-      </w:pPr>
-    </w:p>
-    <w:p>
-      <w:pPr>
-        <w:rPr>
-          <w:b/>
-        </w:rPr>
-      </w:pPr>
-    </w:p>
-    <w:p>
-      <w:pPr>
-        <w:rPr>
-          <w:b/>
-        </w:rPr>
-      </w:pPr>
-      <w:r>
-        <w:rPr>
-          <w:b/>
-        </w:rPr>
-        <w:lastRenderedPageBreak/>
         <w:t>METHODOLOGY</w:t>
       </w:r>
     </w:p>
@@ -1776,8 +1315,8 @@
         </w:rPr>
         <w:drawing>
           <wp:inline distT="0" distB="0" distL="0" distR="0" wp14:anchorId="31535090" wp14:editId="64467A67">
-            <wp:extent cx="1829098" cy="3949700"/>
-            <wp:effectExtent l="0" t="0" r="0" b="0"/>
+            <wp:extent cx="1605643" cy="3161988"/>
+            <wp:effectExtent l="0" t="0" r="0" b="635"/>
             <wp:docPr id="7" name="Picture 7"/>
             <wp:cNvGraphicFramePr>
               <a:graphicFrameLocks xmlns:a="http://schemas.openxmlformats.org/drawingml/2006/main" noChangeAspect="1"/>
@@ -1806,7 +1345,7 @@
                   <pic:spPr bwMode="auto">
                     <a:xfrm>
                       <a:off x="0" y="0"/>
-                      <a:ext cx="1861200" cy="4019021"/>
+                      <a:ext cx="1646547" cy="3242541"/>
                     </a:xfrm>
                     <a:prstGeom prst="rect">
                       <a:avLst/>
@@ -1827,7 +1366,7 @@
       <w:pPr>
         <w:pStyle w:val="Caption"/>
       </w:pPr>
-      <w:bookmarkStart w:id="14" w:name="_Toc173828186"/>
+      <w:bookmarkStart w:id="15" w:name="_Toc173828186"/>
       <w:r>
         <w:t xml:space="preserve">Figure </w:t>
       </w:r>
@@ -1855,7 +1394,7 @@
       <w:r>
         <w:t>: Study Framework</w:t>
       </w:r>
-      <w:bookmarkEnd w:id="14"/>
+      <w:bookmarkEnd w:id="15"/>
     </w:p>
     <w:p>
       <w:pPr>
@@ -1871,7 +1410,7 @@
       </w:r>
     </w:p>
     <w:p>
-      <w:bookmarkStart w:id="15" w:name="_Hlk174801820"/>
+      <w:bookmarkStart w:id="16" w:name="_Hlk174801820"/>
       <w:r>
         <w:t>The "Distributed Transformer Monitoring" dataset was collected via Internet of Things (IoT) devices, the dataset spans from June 25th, 2019, to April 14th, 2020, with updates recorded at 15-minute intervals</w:t>
       </w:r>
@@ -1918,15 +1457,9 @@
       <w:r>
         <w:t>.</w:t>
       </w:r>
-      <w:bookmarkEnd w:id="15"/>
-      <w:r>
-        <w:t xml:space="preserve"> It consists of 2</w:t>
-      </w:r>
-      <w:r>
-        <w:t>1,174</w:t>
-      </w:r>
-      <w:r>
-        <w:t xml:space="preserve"> rows and 17 columns, with each row representing a unique observation and each column denoting a specific feature or attribute. The dataset encompasses both numerical and categorical variables, providing comprehensive insights into transformer health and performance</w:t>
+      <w:bookmarkEnd w:id="16"/>
+      <w:r>
+        <w:t xml:space="preserve"> It consists of 21,174 rows and 17 columns, with each row representing a unique observation and each column denoting a specific feature or attribute. The dataset encompasses both numerical and categorical variables, providing comprehensive insights into transformer health and performance</w:t>
       </w:r>
     </w:p>
     <w:p>
@@ -1944,10 +1477,7 @@
     </w:p>
     <w:p>
       <w:r>
-        <w:t xml:space="preserve">Pre-processing data is a critical step in transforming raw data into a machine-readable format, essential for effective utilization by machine learning models (Abbasi, 2021). This project involved several key steps to ensure data </w:t>
-      </w:r>
-      <w:r>
-        <w:t>accuracy and uniformity, enhancing the models’ ability to learn and make accurate predictions.</w:t>
+        <w:t>Pre-processing data is a critical step in transforming raw data into a machine-readable format, essential for effective utilization by machine learning models (Abbasi, 2021). This project involved several key steps to ensure data accuracy and uniformity, enhancing the models’ ability to learn and make accurate predictions.</w:t>
       </w:r>
     </w:p>
     <w:p>
@@ -1984,6 +1514,7 @@
       </w:r>
       <w:proofErr w:type="spellStart"/>
       <w:r>
+        <w:lastRenderedPageBreak/>
         <w:t>XGBoost</w:t>
       </w:r>
       <w:proofErr w:type="spellEnd"/>
@@ -2017,7 +1548,6 @@
     </w:p>
     <w:p>
       <w:r>
-        <w:lastRenderedPageBreak/>
         <w:t>This preparation was key to developing reliable and efficient transformer failure prediction models and maintenance practices.</w:t>
       </w:r>
     </w:p>
@@ -2040,16 +1570,16 @@
           <w:b/>
         </w:rPr>
       </w:pPr>
-      <w:bookmarkStart w:id="16" w:name="_Toc160683577"/>
-      <w:bookmarkStart w:id="17" w:name="_Toc173828221"/>
+      <w:bookmarkStart w:id="17" w:name="_Toc160683577"/>
+      <w:bookmarkStart w:id="18" w:name="_Toc173828221"/>
       <w:r>
         <w:rPr>
           <w:b/>
         </w:rPr>
         <w:t>RANDOM FOREST ALGORITHM</w:t>
       </w:r>
-      <w:bookmarkEnd w:id="16"/>
       <w:bookmarkEnd w:id="17"/>
+      <w:bookmarkEnd w:id="18"/>
     </w:p>
     <w:p>
       <w:r>
@@ -2181,8 +1711,8 @@
       <w:pPr>
         <w:pStyle w:val="Caption"/>
       </w:pPr>
-      <w:bookmarkStart w:id="18" w:name="_Toc173828184"/>
-      <w:bookmarkStart w:id="19" w:name="_Toc173843051"/>
+      <w:bookmarkStart w:id="19" w:name="_Toc173828184"/>
+      <w:bookmarkStart w:id="20" w:name="_Toc173843051"/>
       <w:r>
         <w:t xml:space="preserve">Figure </w:t>
       </w:r>
@@ -2210,17 +1740,14 @@
       <w:r>
         <w:t>: Random Forest Algorithm</w:t>
       </w:r>
-      <w:bookmarkEnd w:id="18"/>
       <w:bookmarkEnd w:id="19"/>
-    </w:p>
-    <w:p>
-      <w:bookmarkStart w:id="20" w:name="_Toc160683578"/>
-      <w:bookmarkStart w:id="21" w:name="_Toc173828222"/>
-      <w:r>
-        <w:t xml:space="preserve">In classification, the algorithm begins by randomly sampling subsets of the training data with replacement. For each subset, decision trees </w:t>
-      </w:r>
-      <w:r>
-        <w:t>are constructed using sensor readings and historical trends. At each node, a subset of features is randomly selected, and the optimal feature and split point are chosen based on their ability to minimize the Gini impurity. Gini impurity, a measure of the uncertainty or impurity of a set of samples, is calculated as:</w:t>
+      <w:bookmarkEnd w:id="20"/>
+    </w:p>
+    <w:p>
+      <w:bookmarkStart w:id="21" w:name="_Toc160683578"/>
+      <w:bookmarkStart w:id="22" w:name="_Toc173828222"/>
+      <w:r>
+        <w:t>In classification, the algorithm begins by randomly sampling subsets of the training data with replacement. For each subset, decision trees are constructed using sensor readings and historical trends. At each node, a subset of features is randomly selected, and the optimal feature and split point are chosen based on their ability to minimize the Gini impurity. Gini impurity, a measure of the uncertainty or impurity of a set of samples, is calculated as:</w:t>
       </w:r>
     </w:p>
     <w:tbl>
@@ -2615,6 +2142,7 @@
     <w:p/>
     <w:p>
       <w:r>
+        <w:lastRenderedPageBreak/>
         <w:t xml:space="preserve">Here, </w:t>
       </w:r>
       <m:oMath>
@@ -2703,8 +2231,8 @@
         </w:rPr>
         <w:t>EXTRA GRADIENT BOOSTING (XGBOOST) ALGORITHM</w:t>
       </w:r>
-      <w:bookmarkEnd w:id="20"/>
       <w:bookmarkEnd w:id="21"/>
+      <w:bookmarkEnd w:id="22"/>
     </w:p>
     <w:p>
       <w:r>
@@ -2732,11 +2260,7 @@
       </w:r>
       <w:proofErr w:type="spellEnd"/>
       <w:r>
-        <w:t xml:space="preserve"> adds a regularization term to the loss function, reducing model complexity and achieving a balance between accuracy and complexity. Each new CART is added by fitting the prediction residuals of the previous CART, and the accumulated prediction results of all CARTs </w:t>
-      </w:r>
-      <w:r>
-        <w:lastRenderedPageBreak/>
-        <w:t>yield the final model results (Wang et al., 2023).</w:t>
+        <w:t xml:space="preserve"> adds a regularization term to the loss function, reducing model complexity and achieving a balance between accuracy and complexity. Each new CART is added by fitting the prediction residuals of the previous CART, and the accumulated prediction results of all CARTs yield the final model results (Wang et al., 2023).</w:t>
       </w:r>
       <w:r>
         <w:t xml:space="preserve"> </w:t>
@@ -2825,8 +2349,8 @@
       <w:pPr>
         <w:pStyle w:val="Caption"/>
       </w:pPr>
-      <w:bookmarkStart w:id="22" w:name="_Toc173828185"/>
-      <w:bookmarkStart w:id="23" w:name="_Toc173843052"/>
+      <w:bookmarkStart w:id="23" w:name="_Toc173828185"/>
+      <w:bookmarkStart w:id="24" w:name="_Toc173843052"/>
       <w:r>
         <w:t xml:space="preserve">Figure </w:t>
       </w:r>
@@ -2874,8 +2398,8 @@
           </w:r>
         </w:sdtContent>
       </w:sdt>
-      <w:bookmarkEnd w:id="22"/>
       <w:bookmarkEnd w:id="23"/>
+      <w:bookmarkEnd w:id="24"/>
     </w:p>
     <w:p>
       <w:r>
@@ -4623,6 +4147,7 @@
         <w:rPr>
           <w:b/>
         </w:rPr>
+        <w:lastRenderedPageBreak/>
         <w:t>Hyperparameter Tuning:</w:t>
       </w:r>
       <w:r>
@@ -4687,7 +4212,6 @@
     </w:p>
     <w:p>
       <w:r>
-        <w:lastRenderedPageBreak/>
         <w:t xml:space="preserve">Performance evaluation involves using various metrics to assess the effectiveness of different machine learning algorithms (Abbasi, 2021). The metrics used in this research include the following. </w:t>
       </w:r>
     </w:p>
@@ -4845,6 +4369,141 @@
         <w:t xml:space="preserve"> is the ratio of correct predictions to the total number of predictions (Abbasi, 2021; Mohammed, 2017). It is calculated as:</w:t>
       </w:r>
     </w:p>
+    <w:tbl>
+      <w:tblPr>
+        <w:tblStyle w:val="TableGrid"/>
+        <w:tblW w:w="0" w:type="auto"/>
+        <w:tblBorders>
+          <w:top w:val="none" w:sz="0" w:space="0" w:color="auto"/>
+          <w:left w:val="none" w:sz="0" w:space="0" w:color="auto"/>
+          <w:bottom w:val="none" w:sz="0" w:space="0" w:color="auto"/>
+          <w:right w:val="none" w:sz="0" w:space="0" w:color="auto"/>
+          <w:insideH w:val="none" w:sz="0" w:space="0" w:color="auto"/>
+          <w:insideV w:val="none" w:sz="0" w:space="0" w:color="auto"/>
+        </w:tblBorders>
+        <w:tblLook w:val="04A0" w:firstRow="1" w:lastRow="0" w:firstColumn="1" w:lastColumn="0" w:noHBand="0" w:noVBand="1"/>
+      </w:tblPr>
+      <w:tblGrid>
+        <w:gridCol w:w="265"/>
+        <w:gridCol w:w="3600"/>
+        <w:gridCol w:w="450"/>
+      </w:tblGrid>
+      <w:tr>
+        <w:tc>
+          <w:tcPr>
+            <w:tcW w:w="265" w:type="dxa"/>
+          </w:tcPr>
+          <w:p>
+            <w:pPr>
+              <w:jc w:val="center"/>
+              <w:rPr>
+                <w:b/>
+              </w:rPr>
+            </w:pPr>
+          </w:p>
+        </w:tc>
+        <w:tc>
+          <w:tcPr>
+            <w:tcW w:w="3600" w:type="dxa"/>
+          </w:tcPr>
+          <w:p>
+            <w:pPr>
+              <w:jc w:val="center"/>
+              <w:rPr>
+                <w:b/>
+              </w:rPr>
+            </w:pPr>
+            <m:oMathPara>
+              <m:oMath>
+                <m:r>
+                  <m:rPr>
+                    <m:nor/>
+                  </m:rPr>
+                  <m:t>Accuracy</m:t>
+                </m:r>
+                <m:r>
+                  <w:rPr>
+                    <w:rFonts w:ascii="Cambria Math" w:hAnsi="Cambria Math"/>
+                  </w:rPr>
+                  <m:t>=</m:t>
+                </m:r>
+                <m:f>
+                  <m:fPr>
+                    <m:ctrlPr>
+                      <w:rPr>
+                        <w:rFonts w:ascii="Cambria Math" w:hAnsi="Cambria Math"/>
+                      </w:rPr>
+                    </m:ctrlPr>
+                  </m:fPr>
+                  <m:num>
+                    <m:r>
+                      <w:rPr>
+                        <w:rFonts w:ascii="Cambria Math" w:hAnsi="Cambria Math"/>
+                      </w:rPr>
+                      <m:t>TP+TN</m:t>
+                    </m:r>
+                  </m:num>
+                  <m:den>
+                    <m:r>
+                      <w:rPr>
+                        <w:rFonts w:ascii="Cambria Math" w:hAnsi="Cambria Math"/>
+                      </w:rPr>
+                      <m:t>TP+FP+FN+TN</m:t>
+                    </m:r>
+                  </m:den>
+                </m:f>
+              </m:oMath>
+            </m:oMathPara>
+          </w:p>
+        </w:tc>
+        <w:tc>
+          <w:tcPr>
+            <w:tcW w:w="445" w:type="dxa"/>
+          </w:tcPr>
+          <w:p>
+            <w:pPr>
+              <w:pStyle w:val="Caption"/>
+              <w:keepNext/>
+            </w:pPr>
+            <w:r>
+              <w:rPr>
+                <w:b w:val="0"/>
+              </w:rPr>
+              <w:t>(</w:t>
+            </w:r>
+            <w:r>
+              <w:fldChar w:fldCharType="begin"/>
+            </w:r>
+            <w:r>
+              <w:instrText xml:space="preserve"> SEQ Equation \* ARABIC </w:instrText>
+            </w:r>
+            <w:r>
+              <w:fldChar w:fldCharType="separate"/>
+            </w:r>
+            <w:r>
+              <w:rPr>
+                <w:noProof/>
+              </w:rPr>
+              <w:t>7</w:t>
+            </w:r>
+            <w:r>
+              <w:fldChar w:fldCharType="end"/>
+            </w:r>
+            <w:r>
+              <w:t>)</w:t>
+            </w:r>
+          </w:p>
+          <w:p>
+            <w:pPr>
+              <w:jc w:val="right"/>
+              <w:rPr>
+                <w:b/>
+              </w:rPr>
+            </w:pPr>
+          </w:p>
+        </w:tc>
+      </w:tr>
+    </w:tbl>
     <w:p>
       <w:pPr>
         <w:jc w:val="center"/>
@@ -4852,47 +4511,6 @@
           <w:b/>
         </w:rPr>
       </w:pPr>
-      <m:oMathPara>
-        <m:oMath>
-          <m:r>
-            <m:rPr>
-              <m:nor/>
-            </m:rPr>
-            <m:t>Accuracy</m:t>
-          </m:r>
-          <m:r>
-            <w:rPr>
-              <w:rFonts w:ascii="Cambria Math" w:hAnsi="Cambria Math"/>
-            </w:rPr>
-            <m:t>=</m:t>
-          </m:r>
-          <m:f>
-            <m:fPr>
-              <m:ctrlPr>
-                <w:rPr>
-                  <w:rFonts w:ascii="Cambria Math" w:hAnsi="Cambria Math"/>
-                </w:rPr>
-              </m:ctrlPr>
-            </m:fPr>
-            <m:num>
-              <m:r>
-                <w:rPr>
-                  <w:rFonts w:ascii="Cambria Math" w:hAnsi="Cambria Math"/>
-                </w:rPr>
-                <m:t>TP+TN</m:t>
-              </m:r>
-            </m:num>
-            <m:den>
-              <m:r>
-                <w:rPr>
-                  <w:rFonts w:ascii="Cambria Math" w:hAnsi="Cambria Math"/>
-                </w:rPr>
-                <m:t>TP+FP+FN+TN</m:t>
-              </m:r>
-            </m:den>
-          </m:f>
-        </m:oMath>
-      </m:oMathPara>
     </w:p>
     <w:p>
       <w:r>
@@ -4905,51 +4523,129 @@
         <w:t xml:space="preserve"> is the ratio of true positive predictions to the total number of positive predictions (Abbasi, 2021). It is calculated as:</w:t>
       </w:r>
     </w:p>
+    <w:tbl>
+      <w:tblPr>
+        <w:tblStyle w:val="TableGrid"/>
+        <w:tblW w:w="0" w:type="auto"/>
+        <w:tblBorders>
+          <w:top w:val="none" w:sz="0" w:space="0" w:color="auto"/>
+          <w:left w:val="none" w:sz="0" w:space="0" w:color="auto"/>
+          <w:bottom w:val="none" w:sz="0" w:space="0" w:color="auto"/>
+          <w:right w:val="none" w:sz="0" w:space="0" w:color="auto"/>
+          <w:insideH w:val="none" w:sz="0" w:space="0" w:color="auto"/>
+          <w:insideV w:val="none" w:sz="0" w:space="0" w:color="auto"/>
+        </w:tblBorders>
+        <w:tblLook w:val="04A0" w:firstRow="1" w:lastRow="0" w:firstColumn="1" w:lastColumn="0" w:noHBand="0" w:noVBand="1"/>
+      </w:tblPr>
+      <w:tblGrid>
+        <w:gridCol w:w="265"/>
+        <w:gridCol w:w="2700"/>
+        <w:gridCol w:w="1345"/>
+      </w:tblGrid>
+      <w:tr>
+        <w:tc>
+          <w:tcPr>
+            <w:tcW w:w="265" w:type="dxa"/>
+          </w:tcPr>
+          <w:p>
+            <w:pPr>
+              <w:jc w:val="center"/>
+            </w:pPr>
+          </w:p>
+        </w:tc>
+        <w:tc>
+          <w:tcPr>
+            <w:tcW w:w="2700" w:type="dxa"/>
+          </w:tcPr>
+          <w:p>
+            <w:pPr>
+              <w:jc w:val="center"/>
+            </w:pPr>
+            <m:oMathPara>
+              <m:oMath>
+                <m:r>
+                  <m:rPr>
+                    <m:nor/>
+                  </m:rPr>
+                  <m:t>Precision</m:t>
+                </m:r>
+                <m:r>
+                  <w:rPr>
+                    <w:rFonts w:ascii="Cambria Math" w:hAnsi="Cambria Math"/>
+                  </w:rPr>
+                  <m:t>=</m:t>
+                </m:r>
+                <m:f>
+                  <m:fPr>
+                    <m:ctrlPr>
+                      <w:rPr>
+                        <w:rFonts w:ascii="Cambria Math" w:hAnsi="Cambria Math"/>
+                      </w:rPr>
+                    </m:ctrlPr>
+                  </m:fPr>
+                  <m:num>
+                    <m:r>
+                      <w:rPr>
+                        <w:rFonts w:ascii="Cambria Math" w:hAnsi="Cambria Math"/>
+                      </w:rPr>
+                      <m:t>TP</m:t>
+                    </m:r>
+                  </m:num>
+                  <m:den>
+                    <m:r>
+                      <w:rPr>
+                        <w:rFonts w:ascii="Cambria Math" w:hAnsi="Cambria Math"/>
+                      </w:rPr>
+                      <m:t>TP+FP</m:t>
+                    </m:r>
+                  </m:den>
+                </m:f>
+              </m:oMath>
+            </m:oMathPara>
+          </w:p>
+        </w:tc>
+        <w:tc>
+          <w:tcPr>
+            <w:tcW w:w="1345" w:type="dxa"/>
+          </w:tcPr>
+          <w:p>
+            <w:pPr>
+              <w:pStyle w:val="Caption"/>
+              <w:keepNext/>
+              <w:jc w:val="right"/>
+            </w:pPr>
+            <w:r>
+              <w:t>(</w:t>
+            </w:r>
+            <w:r>
+              <w:fldChar w:fldCharType="begin"/>
+            </w:r>
+            <w:r>
+              <w:instrText xml:space="preserve"> SEQ Equation \* ARABIC </w:instrText>
+            </w:r>
+            <w:r>
+              <w:fldChar w:fldCharType="separate"/>
+            </w:r>
+            <w:r>
+              <w:rPr>
+                <w:noProof/>
+              </w:rPr>
+              <w:t>8</w:t>
+            </w:r>
+            <w:r>
+              <w:fldChar w:fldCharType="end"/>
+            </w:r>
+            <w:r>
+              <w:t>)</w:t>
+            </w:r>
+          </w:p>
+        </w:tc>
+      </w:tr>
+    </w:tbl>
     <w:p>
       <w:pPr>
         <w:jc w:val="center"/>
       </w:pPr>
-      <m:oMathPara>
-        <m:oMath>
-          <m:r>
-            <m:rPr>
-              <m:nor/>
-            </m:rPr>
-            <m:t>Precision</m:t>
-          </m:r>
-          <m:r>
-            <w:rPr>
-              <w:rFonts w:ascii="Cambria Math" w:hAnsi="Cambria Math"/>
-            </w:rPr>
-            <m:t>=</m:t>
-          </m:r>
-          <m:f>
-            <m:fPr>
-              <m:ctrlPr>
-                <w:rPr>
-                  <w:rFonts w:ascii="Cambria Math" w:hAnsi="Cambria Math"/>
-                </w:rPr>
-              </m:ctrlPr>
-            </m:fPr>
-            <m:num>
-              <m:r>
-                <w:rPr>
-                  <w:rFonts w:ascii="Cambria Math" w:hAnsi="Cambria Math"/>
-                </w:rPr>
-                <m:t>TP</m:t>
-              </m:r>
-            </m:num>
-            <m:den>
-              <m:r>
-                <w:rPr>
-                  <w:rFonts w:ascii="Cambria Math" w:hAnsi="Cambria Math"/>
-                </w:rPr>
-                <m:t>TP+FP</m:t>
-              </m:r>
-            </m:den>
-          </m:f>
-        </m:oMath>
-      </m:oMathPara>
     </w:p>
     <w:p>
       <w:r>
@@ -4962,51 +4658,134 @@
         <w:t xml:space="preserve"> is the ratio of true positive predictions to the total number of actual positive instances (Abbasi, 2021; Mohammed, 2017). It is calculated as:</w:t>
       </w:r>
     </w:p>
+    <w:tbl>
+      <w:tblPr>
+        <w:tblStyle w:val="TableGrid"/>
+        <w:tblW w:w="0" w:type="auto"/>
+        <w:tblBorders>
+          <w:top w:val="none" w:sz="0" w:space="0" w:color="auto"/>
+          <w:left w:val="none" w:sz="0" w:space="0" w:color="auto"/>
+          <w:bottom w:val="none" w:sz="0" w:space="0" w:color="auto"/>
+          <w:right w:val="none" w:sz="0" w:space="0" w:color="auto"/>
+          <w:insideH w:val="none" w:sz="0" w:space="0" w:color="auto"/>
+          <w:insideV w:val="none" w:sz="0" w:space="0" w:color="auto"/>
+        </w:tblBorders>
+        <w:tblLook w:val="04A0" w:firstRow="1" w:lastRow="0" w:firstColumn="1" w:lastColumn="0" w:noHBand="0" w:noVBand="1"/>
+      </w:tblPr>
+      <w:tblGrid>
+        <w:gridCol w:w="625"/>
+        <w:gridCol w:w="2248"/>
+        <w:gridCol w:w="1437"/>
+      </w:tblGrid>
+      <w:tr>
+        <w:tc>
+          <w:tcPr>
+            <w:tcW w:w="625" w:type="dxa"/>
+          </w:tcPr>
+          <w:p>
+            <w:pPr>
+              <w:jc w:val="center"/>
+            </w:pPr>
+          </w:p>
+        </w:tc>
+        <w:tc>
+          <w:tcPr>
+            <w:tcW w:w="2248" w:type="dxa"/>
+          </w:tcPr>
+          <w:p>
+            <w:pPr>
+              <w:jc w:val="center"/>
+            </w:pPr>
+            <m:oMathPara>
+              <m:oMath>
+                <m:r>
+                  <m:rPr>
+                    <m:nor/>
+                  </m:rPr>
+                  <m:t>Recall</m:t>
+                </m:r>
+                <m:r>
+                  <w:rPr>
+                    <w:rFonts w:ascii="Cambria Math" w:hAnsi="Cambria Math"/>
+                  </w:rPr>
+                  <m:t>=</m:t>
+                </m:r>
+                <m:f>
+                  <m:fPr>
+                    <m:ctrlPr>
+                      <w:rPr>
+                        <w:rFonts w:ascii="Cambria Math" w:hAnsi="Cambria Math"/>
+                      </w:rPr>
+                    </m:ctrlPr>
+                  </m:fPr>
+                  <m:num>
+                    <m:r>
+                      <w:rPr>
+                        <w:rFonts w:ascii="Cambria Math" w:hAnsi="Cambria Math"/>
+                      </w:rPr>
+                      <m:t>TP</m:t>
+                    </m:r>
+                  </m:num>
+                  <m:den>
+                    <m:r>
+                      <w:rPr>
+                        <w:rFonts w:ascii="Cambria Math" w:hAnsi="Cambria Math"/>
+                      </w:rPr>
+                      <m:t>TP+FN</m:t>
+                    </m:r>
+                  </m:den>
+                </m:f>
+              </m:oMath>
+            </m:oMathPara>
+          </w:p>
+        </w:tc>
+        <w:tc>
+          <w:tcPr>
+            <w:tcW w:w="1437" w:type="dxa"/>
+          </w:tcPr>
+          <w:p>
+            <w:pPr>
+              <w:pStyle w:val="Caption"/>
+              <w:keepNext/>
+              <w:jc w:val="right"/>
+            </w:pPr>
+            <w:r>
+              <w:t>(</w:t>
+            </w:r>
+            <w:r>
+              <w:fldChar w:fldCharType="begin"/>
+            </w:r>
+            <w:r>
+              <w:instrText xml:space="preserve"> SEQ Equation \* ARABIC </w:instrText>
+            </w:r>
+            <w:r>
+              <w:fldChar w:fldCharType="separate"/>
+            </w:r>
+            <w:r>
+              <w:rPr>
+                <w:noProof/>
+              </w:rPr>
+              <w:t>9</w:t>
+            </w:r>
+            <w:r>
+              <w:fldChar w:fldCharType="end"/>
+            </w:r>
+            <w:r>
+              <w:t>)</w:t>
+            </w:r>
+          </w:p>
+          <w:p>
+            <w:pPr>
+              <w:jc w:val="center"/>
+            </w:pPr>
+          </w:p>
+        </w:tc>
+      </w:tr>
+    </w:tbl>
     <w:p>
       <w:pPr>
         <w:jc w:val="center"/>
       </w:pPr>
-      <m:oMathPara>
-        <m:oMath>
-          <m:r>
-            <m:rPr>
-              <m:nor/>
-            </m:rPr>
-            <m:t>Recall</m:t>
-          </m:r>
-          <m:r>
-            <w:rPr>
-              <w:rFonts w:ascii="Cambria Math" w:hAnsi="Cambria Math"/>
-            </w:rPr>
-            <m:t>=</m:t>
-          </m:r>
-          <m:f>
-            <m:fPr>
-              <m:ctrlPr>
-                <w:rPr>
-                  <w:rFonts w:ascii="Cambria Math" w:hAnsi="Cambria Math"/>
-                </w:rPr>
-              </m:ctrlPr>
-            </m:fPr>
-            <m:num>
-              <m:r>
-                <w:rPr>
-                  <w:rFonts w:ascii="Cambria Math" w:hAnsi="Cambria Math"/>
-                </w:rPr>
-                <m:t>TP</m:t>
-              </m:r>
-            </m:num>
-            <m:den>
-              <m:r>
-                <w:rPr>
-                  <w:rFonts w:ascii="Cambria Math" w:hAnsi="Cambria Math"/>
-                </w:rPr>
-                <m:t>TP+FN</m:t>
-              </m:r>
-            </m:den>
-          </m:f>
-        </m:oMath>
-      </m:oMathPara>
     </w:p>
     <w:p>
       <w:r>
@@ -5019,49 +4798,121 @@
         <w:t xml:space="preserve"> is the ratio of correctly predicted negative observations to all actual negatives (Abbasi, 2021). It is calculated as:</w:t>
       </w:r>
     </w:p>
-    <w:p>
-      <m:oMathPara>
-        <m:oMath>
-          <m:r>
-            <m:rPr>
-              <m:nor/>
-            </m:rPr>
-            <m:t>Specificity</m:t>
-          </m:r>
-          <m:r>
-            <w:rPr>
-              <w:rFonts w:ascii="Cambria Math" w:hAnsi="Cambria Math"/>
-            </w:rPr>
-            <m:t>=</m:t>
-          </m:r>
-          <m:f>
-            <m:fPr>
-              <m:ctrlPr>
-                <w:rPr>
-                  <w:rFonts w:ascii="Cambria Math" w:hAnsi="Cambria Math"/>
-                </w:rPr>
-              </m:ctrlPr>
-            </m:fPr>
-            <m:num>
-              <m:r>
-                <w:rPr>
-                  <w:rFonts w:ascii="Cambria Math" w:hAnsi="Cambria Math"/>
-                </w:rPr>
-                <m:t>TN</m:t>
-              </m:r>
-            </m:num>
-            <m:den>
-              <m:r>
-                <w:rPr>
-                  <w:rFonts w:ascii="Cambria Math" w:hAnsi="Cambria Math"/>
-                </w:rPr>
-                <m:t>TN+FP</m:t>
-              </m:r>
-            </m:den>
-          </m:f>
-        </m:oMath>
-      </m:oMathPara>
-    </w:p>
+    <w:tbl>
+      <w:tblPr>
+        <w:tblStyle w:val="TableGrid"/>
+        <w:tblW w:w="0" w:type="auto"/>
+        <w:tblBorders>
+          <w:top w:val="none" w:sz="0" w:space="0" w:color="auto"/>
+          <w:left w:val="none" w:sz="0" w:space="0" w:color="auto"/>
+          <w:bottom w:val="none" w:sz="0" w:space="0" w:color="auto"/>
+          <w:right w:val="none" w:sz="0" w:space="0" w:color="auto"/>
+          <w:insideH w:val="none" w:sz="0" w:space="0" w:color="auto"/>
+          <w:insideV w:val="none" w:sz="0" w:space="0" w:color="auto"/>
+        </w:tblBorders>
+        <w:tblLook w:val="04A0" w:firstRow="1" w:lastRow="0" w:firstColumn="1" w:lastColumn="0" w:noHBand="0" w:noVBand="1"/>
+      </w:tblPr>
+      <w:tblGrid>
+        <w:gridCol w:w="445"/>
+        <w:gridCol w:w="2428"/>
+        <w:gridCol w:w="1437"/>
+      </w:tblGrid>
+      <w:tr>
+        <w:tc>
+          <w:tcPr>
+            <w:tcW w:w="445" w:type="dxa"/>
+          </w:tcPr>
+          <w:p/>
+        </w:tc>
+        <w:tc>
+          <w:tcPr>
+            <w:tcW w:w="2428" w:type="dxa"/>
+          </w:tcPr>
+          <w:p>
+            <m:oMathPara>
+              <m:oMath>
+                <m:r>
+                  <m:rPr>
+                    <m:nor/>
+                  </m:rPr>
+                  <m:t>Specificity</m:t>
+                </m:r>
+                <m:r>
+                  <w:rPr>
+                    <w:rFonts w:ascii="Cambria Math" w:hAnsi="Cambria Math"/>
+                  </w:rPr>
+                  <m:t>=</m:t>
+                </m:r>
+                <m:f>
+                  <m:fPr>
+                    <m:ctrlPr>
+                      <w:rPr>
+                        <w:rFonts w:ascii="Cambria Math" w:hAnsi="Cambria Math"/>
+                      </w:rPr>
+                    </m:ctrlPr>
+                  </m:fPr>
+                  <m:num>
+                    <m:r>
+                      <w:rPr>
+                        <w:rFonts w:ascii="Cambria Math" w:hAnsi="Cambria Math"/>
+                      </w:rPr>
+                      <m:t>TN</m:t>
+                    </m:r>
+                  </m:num>
+                  <m:den>
+                    <m:r>
+                      <w:rPr>
+                        <w:rFonts w:ascii="Cambria Math" w:hAnsi="Cambria Math"/>
+                      </w:rPr>
+                      <m:t>TN+FP</m:t>
+                    </m:r>
+                  </m:den>
+                </m:f>
+              </m:oMath>
+            </m:oMathPara>
+          </w:p>
+          <w:p/>
+        </w:tc>
+        <w:tc>
+          <w:tcPr>
+            <w:tcW w:w="1437" w:type="dxa"/>
+          </w:tcPr>
+          <w:p>
+            <w:pPr>
+              <w:pStyle w:val="Caption"/>
+              <w:keepNext/>
+              <w:jc w:val="right"/>
+            </w:pPr>
+            <w:r>
+              <w:t>(</w:t>
+            </w:r>
+            <w:r>
+              <w:fldChar w:fldCharType="begin"/>
+            </w:r>
+            <w:r>
+              <w:instrText xml:space="preserve"> SEQ Equation \* ARABIC </w:instrText>
+            </w:r>
+            <w:r>
+              <w:fldChar w:fldCharType="separate"/>
+            </w:r>
+            <w:r>
+              <w:rPr>
+                <w:noProof/>
+              </w:rPr>
+              <w:t>10</w:t>
+            </w:r>
+            <w:r>
+              <w:fldChar w:fldCharType="end"/>
+            </w:r>
+            <w:r>
+              <w:t>)</w:t>
+            </w:r>
+          </w:p>
+          <w:p/>
+        </w:tc>
+      </w:tr>
+    </w:tbl>
+    <w:p/>
     <w:p>
       <w:r>
         <w:rPr>
@@ -5073,51 +4924,134 @@
         <w:t xml:space="preserve"> is the harmonic mean of Precision and Recall, making it a better choice for evaluating imbalanced datasets (Abbasi, 2021). It is calculated as:</w:t>
       </w:r>
     </w:p>
+    <w:tbl>
+      <w:tblPr>
+        <w:tblStyle w:val="TableGrid"/>
+        <w:tblW w:w="0" w:type="auto"/>
+        <w:tblBorders>
+          <w:top w:val="none" w:sz="0" w:space="0" w:color="auto"/>
+          <w:left w:val="none" w:sz="0" w:space="0" w:color="auto"/>
+          <w:bottom w:val="none" w:sz="0" w:space="0" w:color="auto"/>
+          <w:right w:val="none" w:sz="0" w:space="0" w:color="auto"/>
+          <w:insideH w:val="none" w:sz="0" w:space="0" w:color="auto"/>
+          <w:insideV w:val="none" w:sz="0" w:space="0" w:color="auto"/>
+        </w:tblBorders>
+        <w:tblLook w:val="04A0" w:firstRow="1" w:lastRow="0" w:firstColumn="1" w:lastColumn="0" w:noHBand="0" w:noVBand="1"/>
+      </w:tblPr>
+      <w:tblGrid>
+        <w:gridCol w:w="932"/>
+        <w:gridCol w:w="2320"/>
+        <w:gridCol w:w="1068"/>
+      </w:tblGrid>
+      <w:tr>
+        <w:tc>
+          <w:tcPr>
+            <w:tcW w:w="1436" w:type="dxa"/>
+          </w:tcPr>
+          <w:p>
+            <w:pPr>
+              <w:jc w:val="center"/>
+            </w:pPr>
+          </w:p>
+        </w:tc>
+        <w:tc>
+          <w:tcPr>
+            <w:tcW w:w="1437" w:type="dxa"/>
+          </w:tcPr>
+          <w:p>
+            <w:pPr>
+              <w:jc w:val="center"/>
+            </w:pPr>
+            <m:oMathPara>
+              <m:oMath>
+                <m:r>
+                  <m:rPr>
+                    <m:nor/>
+                  </m:rPr>
+                  <m:t>F1 score</m:t>
+                </m:r>
+                <m:r>
+                  <w:rPr>
+                    <w:rFonts w:ascii="Cambria Math" w:hAnsi="Cambria Math"/>
+                  </w:rPr>
+                  <m:t>=</m:t>
+                </m:r>
+                <m:f>
+                  <m:fPr>
+                    <m:ctrlPr>
+                      <w:rPr>
+                        <w:rFonts w:ascii="Cambria Math" w:hAnsi="Cambria Math"/>
+                      </w:rPr>
+                    </m:ctrlPr>
+                  </m:fPr>
+                  <m:num>
+                    <m:r>
+                      <w:rPr>
+                        <w:rFonts w:ascii="Cambria Math" w:hAnsi="Cambria Math"/>
+                      </w:rPr>
+                      <m:t>2*Precision*Recall</m:t>
+                    </m:r>
+                  </m:num>
+                  <m:den>
+                    <m:r>
+                      <w:rPr>
+                        <w:rFonts w:ascii="Cambria Math" w:hAnsi="Cambria Math"/>
+                      </w:rPr>
+                      <m:t>Precision+Recall</m:t>
+                    </m:r>
+                  </m:den>
+                </m:f>
+              </m:oMath>
+            </m:oMathPara>
+          </w:p>
+        </w:tc>
+        <w:tc>
+          <w:tcPr>
+            <w:tcW w:w="1437" w:type="dxa"/>
+          </w:tcPr>
+          <w:p>
+            <w:pPr>
+              <w:pStyle w:val="Caption"/>
+              <w:keepNext/>
+              <w:jc w:val="right"/>
+            </w:pPr>
+            <w:r>
+              <w:t>(</w:t>
+            </w:r>
+            <w:r>
+              <w:fldChar w:fldCharType="begin"/>
+            </w:r>
+            <w:r>
+              <w:instrText xml:space="preserve"> SEQ Equation \* ARABIC </w:instrText>
+            </w:r>
+            <w:r>
+              <w:fldChar w:fldCharType="separate"/>
+            </w:r>
+            <w:r>
+              <w:rPr>
+                <w:noProof/>
+              </w:rPr>
+              <w:t>11</w:t>
+            </w:r>
+            <w:r>
+              <w:fldChar w:fldCharType="end"/>
+            </w:r>
+            <w:r>
+              <w:t>)</w:t>
+            </w:r>
+          </w:p>
+          <w:p>
+            <w:pPr>
+              <w:jc w:val="center"/>
+            </w:pPr>
+          </w:p>
+        </w:tc>
+      </w:tr>
+    </w:tbl>
     <w:p>
       <w:pPr>
         <w:jc w:val="center"/>
       </w:pPr>
-      <m:oMathPara>
-        <m:oMath>
-          <m:r>
-            <m:rPr>
-              <m:nor/>
-            </m:rPr>
-            <m:t>F1 score</m:t>
-          </m:r>
-          <m:r>
-            <w:rPr>
-              <w:rFonts w:ascii="Cambria Math" w:hAnsi="Cambria Math"/>
-            </w:rPr>
-            <m:t>=</m:t>
-          </m:r>
-          <m:f>
-            <m:fPr>
-              <m:ctrlPr>
-                <w:rPr>
-                  <w:rFonts w:ascii="Cambria Math" w:hAnsi="Cambria Math"/>
-                </w:rPr>
-              </m:ctrlPr>
-            </m:fPr>
-            <m:num>
-              <m:r>
-                <w:rPr>
-                  <w:rFonts w:ascii="Cambria Math" w:hAnsi="Cambria Math"/>
-                </w:rPr>
-                <m:t>2*Precision*Recall</m:t>
-              </m:r>
-            </m:num>
-            <m:den>
-              <m:r>
-                <w:rPr>
-                  <w:rFonts w:ascii="Cambria Math" w:hAnsi="Cambria Math"/>
-                </w:rPr>
-                <m:t>Precision+Recall</m:t>
-              </m:r>
-            </m:den>
-          </m:f>
-        </m:oMath>
-      </m:oMathPara>
     </w:p>
     <w:p>
       <w:r>
@@ -5130,62 +5064,133 @@
         <w:t xml:space="preserve"> is a measure of the quality of binary classifications, considering true and false positives and negatives. It is calculated as:</w:t>
       </w:r>
     </w:p>
-    <w:p>
-      <m:oMathPara>
-        <m:oMath>
-          <m:r>
-            <m:rPr>
-              <m:nor/>
-            </m:rPr>
-            <m:t>MCC</m:t>
-          </m:r>
-          <m:r>
-            <w:rPr>
-              <w:rFonts w:ascii="Cambria Math" w:hAnsi="Cambria Math"/>
-            </w:rPr>
-            <m:t>=</m:t>
-          </m:r>
-          <m:f>
-            <m:fPr>
-              <m:ctrlPr>
-                <w:rPr>
-                  <w:rFonts w:ascii="Cambria Math" w:hAnsi="Cambria Math"/>
-                </w:rPr>
-              </m:ctrlPr>
-            </m:fPr>
-            <m:num>
-              <m:r>
-                <w:rPr>
-                  <w:rFonts w:ascii="Cambria Math" w:hAnsi="Cambria Math"/>
-                </w:rPr>
-                <m:t>TP×TN-FP×FN</m:t>
-              </m:r>
-            </m:num>
-            <m:den>
-              <m:rad>
-                <m:radPr>
-                  <m:degHide m:val="1"/>
-                  <m:ctrlPr>
-                    <w:rPr>
-                      <w:rFonts w:ascii="Cambria Math" w:hAnsi="Cambria Math"/>
-                    </w:rPr>
-                  </m:ctrlPr>
-                </m:radPr>
-                <m:deg/>
-                <m:e>
-                  <m:r>
-                    <w:rPr>
-                      <w:rFonts w:ascii="Cambria Math" w:hAnsi="Cambria Math"/>
-                    </w:rPr>
-                    <m:t>(TP+FP)(TP+FN)(TN+FP)(TN+FN)</m:t>
-                  </m:r>
-                </m:e>
-              </m:rad>
-            </m:den>
-          </m:f>
-        </m:oMath>
-      </m:oMathPara>
-    </w:p>
+    <w:tbl>
+      <w:tblPr>
+        <w:tblStyle w:val="TableGrid"/>
+        <w:tblW w:w="0" w:type="auto"/>
+        <w:tblBorders>
+          <w:top w:val="none" w:sz="0" w:space="0" w:color="auto"/>
+          <w:left w:val="none" w:sz="0" w:space="0" w:color="auto"/>
+          <w:bottom w:val="none" w:sz="0" w:space="0" w:color="auto"/>
+          <w:right w:val="none" w:sz="0" w:space="0" w:color="auto"/>
+          <w:insideH w:val="none" w:sz="0" w:space="0" w:color="auto"/>
+          <w:insideV w:val="none" w:sz="0" w:space="0" w:color="auto"/>
+        </w:tblBorders>
+        <w:tblLook w:val="04A0" w:firstRow="1" w:lastRow="0" w:firstColumn="1" w:lastColumn="0" w:noHBand="0" w:noVBand="1"/>
+      </w:tblPr>
+      <w:tblGrid>
+        <w:gridCol w:w="221"/>
+        <w:gridCol w:w="3604"/>
+        <w:gridCol w:w="495"/>
+      </w:tblGrid>
+      <w:tr>
+        <w:tc>
+          <w:tcPr>
+            <w:tcW w:w="236" w:type="dxa"/>
+          </w:tcPr>
+          <w:p/>
+        </w:tc>
+        <w:tc>
+          <w:tcPr>
+            <w:tcW w:w="3580" w:type="dxa"/>
+          </w:tcPr>
+          <w:p>
+            <m:oMathPara>
+              <m:oMath>
+                <m:r>
+                  <m:rPr>
+                    <m:nor/>
+                  </m:rPr>
+                  <m:t>MCC</m:t>
+                </m:r>
+                <m:r>
+                  <w:rPr>
+                    <w:rFonts w:ascii="Cambria Math" w:hAnsi="Cambria Math"/>
+                  </w:rPr>
+                  <m:t>=</m:t>
+                </m:r>
+                <m:f>
+                  <m:fPr>
+                    <m:ctrlPr>
+                      <w:rPr>
+                        <w:rFonts w:ascii="Cambria Math" w:hAnsi="Cambria Math"/>
+                      </w:rPr>
+                    </m:ctrlPr>
+                  </m:fPr>
+                  <m:num>
+                    <m:r>
+                      <w:rPr>
+                        <w:rFonts w:ascii="Cambria Math" w:hAnsi="Cambria Math"/>
+                      </w:rPr>
+                      <m:t>TP×TN-FP×FN</m:t>
+                    </m:r>
+                  </m:num>
+                  <m:den>
+                    <m:rad>
+                      <m:radPr>
+                        <m:degHide m:val="1"/>
+                        <m:ctrlPr>
+                          <w:rPr>
+                            <w:rFonts w:ascii="Cambria Math" w:hAnsi="Cambria Math"/>
+                          </w:rPr>
+                        </m:ctrlPr>
+                      </m:radPr>
+                      <m:deg/>
+                      <m:e>
+                        <m:r>
+                          <w:rPr>
+                            <w:rFonts w:ascii="Cambria Math" w:hAnsi="Cambria Math"/>
+                          </w:rPr>
+                          <m:t>(TP+FP)(TP+FN)(TN+FP)(TN+FN)</m:t>
+                        </m:r>
+                      </m:e>
+                    </m:rad>
+                  </m:den>
+                </m:f>
+              </m:oMath>
+            </m:oMathPara>
+          </w:p>
+        </w:tc>
+        <w:tc>
+          <w:tcPr>
+            <w:tcW w:w="494" w:type="dxa"/>
+          </w:tcPr>
+          <w:p>
+            <w:pPr>
+              <w:pStyle w:val="Caption"/>
+              <w:keepNext/>
+              <w:jc w:val="right"/>
+            </w:pPr>
+            <w:r>
+              <w:t>(</w:t>
+            </w:r>
+            <w:r>
+              <w:fldChar w:fldCharType="begin"/>
+            </w:r>
+            <w:r>
+              <w:instrText xml:space="preserve"> SEQ Equation \* ARABIC </w:instrText>
+            </w:r>
+            <w:r>
+              <w:fldChar w:fldCharType="separate"/>
+            </w:r>
+            <w:r>
+              <w:rPr>
+                <w:noProof/>
+              </w:rPr>
+              <w:t>12</w:t>
+            </w:r>
+            <w:r>
+              <w:fldChar w:fldCharType="end"/>
+            </w:r>
+            <w:r>
+              <w:t>)</w:t>
+            </w:r>
+          </w:p>
+          <w:p/>
+        </w:tc>
+      </w:tr>
+    </w:tbl>
+    <w:p/>
     <w:p>
       <w:r>
         <w:rPr>
@@ -5208,13 +5213,12 @@
           <w:b/>
         </w:rPr>
       </w:pPr>
-    </w:p>
-    <w:p>
-      <w:pPr>
+      <w:r>
         <w:rPr>
           <w:b/>
         </w:rPr>
-      </w:pPr>
+        <w:t>RESULT AND DISCUSSION</w:t>
+      </w:r>
     </w:p>
     <w:p>
       <w:pPr>
@@ -5222,31 +5226,10 @@
           <w:b/>
         </w:rPr>
       </w:pPr>
-    </w:p>
-    <w:p>
-      <w:pPr>
+      <w:r>
         <w:rPr>
           <w:b/>
         </w:rPr>
-      </w:pPr>
-      <w:r>
-        <w:rPr>
-          <w:b/>
-        </w:rPr>
-        <w:lastRenderedPageBreak/>
-        <w:t>RESULT AND DISCUSSION</w:t>
-      </w:r>
-    </w:p>
-    <w:p>
-      <w:pPr>
-        <w:rPr>
-          <w:b/>
-        </w:rPr>
-      </w:pPr>
-      <w:r>
-        <w:rPr>
-          <w:b/>
-        </w:rPr>
         <w:t xml:space="preserve">DATA ANALYSIS AND MODEL IMPLEMENTATION </w:t>
       </w:r>
     </w:p>
@@ -5265,7 +5248,10 @@
     </w:p>
     <w:p>
       <w:r>
-        <w:t>evaluate and classify the data's key features by means of visualizations, then data cleaning and preparation is carried out before the models are implemented.</w:t>
+        <w:t xml:space="preserve">evaluate and classify the data's key features by means of visualizations, then data cleaning and </w:t>
+      </w:r>
+      <w:r>
+        <w:t>preparation is carried out before the models are implemented.</w:t>
       </w:r>
     </w:p>
     <w:p>
@@ -5393,7 +5379,11 @@
         </w:rPr>
       </w:pPr>
       <w:r>
-        <w:t xml:space="preserve">To further understand the data, the correlations between the features were checked to ensure that the correlation between them is not too high, making them suitable for machine learning algorithms and avoiding overfitting or underfitting the models. Figure 11 shows the heatmap of the features in the dataset. Notably, the variables VL1, VL2, VL3, and IL1, IL2, IL3 exhibit strong positive correlations with each other, indicating that they capture similar information about the system's state, which suggests potential redundancy. Moderate correlations are observed between OTI, ATI, and CI1 with other features, hinting at their unique contributions to the dataset. Understanding these correlations is crucial for effective feature selection and engineering, ensuring that the models, particularly </w:t>
+        <w:t xml:space="preserve">To further understand the data, the correlations between the features were checked to ensure that the correlation between them is not too high, making them suitable for machine learning algorithms and avoiding overfitting or </w:t>
+      </w:r>
+      <w:r>
+        <w:lastRenderedPageBreak/>
+        <w:t xml:space="preserve">underfitting the models. Figure 11 shows the heatmap of the features in the dataset. Notably, the variables VL1, VL2, VL3, and IL1, IL2, IL3 exhibit strong positive correlations with each other, indicating that they capture similar information about the system's state, which suggests potential redundancy. Moderate correlations are observed between OTI, ATI, and CI1 with other features, hinting at their unique contributions to the dataset. Understanding these correlations is crucial for effective feature selection and engineering, ensuring that the models, particularly </w:t>
       </w:r>
       <w:proofErr w:type="spellStart"/>
       <w:r>
@@ -5401,11 +5391,7 @@
       </w:r>
       <w:proofErr w:type="spellEnd"/>
       <w:r>
-        <w:t xml:space="preserve"> and Random Forest, do not suffer from multicollinearity, which could lead to overfitting. By strategically selecting and possibly reducing features, the </w:t>
-      </w:r>
-      <w:r>
-        <w:lastRenderedPageBreak/>
-        <w:t>project aims to improve the robustness and accuracy of the predictive models.</w:t>
+        <w:t xml:space="preserve"> and Random Forest, do not suffer from multicollinearity, which could lead to overfitting. By strategically selecting and possibly reducing features, the project aims to improve the robustness and accuracy of the predictive models.</w:t>
       </w:r>
     </w:p>
     <w:p>
@@ -5499,14 +5485,14 @@
           <w:b/>
         </w:rPr>
       </w:pPr>
-      <w:bookmarkStart w:id="24" w:name="_Toc173828239"/>
+      <w:bookmarkStart w:id="25" w:name="_Toc173828239"/>
       <w:r>
         <w:rPr>
           <w:b/>
         </w:rPr>
         <w:t>EXPLORATORY DATA ANALYSIS</w:t>
       </w:r>
-      <w:bookmarkEnd w:id="24"/>
+      <w:bookmarkEnd w:id="25"/>
     </w:p>
     <w:p>
       <w:r>
@@ -5514,10 +5500,6 @@
       </w:r>
     </w:p>
     <w:p>
-      <w:pPr>
-        <w:keepNext/>
-        <w:spacing w:line="360" w:lineRule="auto"/>
-      </w:pPr>
       <w:r>
         <w:rPr>
           <w:noProof/>
@@ -5558,6 +5540,8 @@
           </wp:inline>
         </w:drawing>
       </w:r>
+    </w:p>
+    <w:p>
       <w:r>
         <w:rPr>
           <w:noProof/>
@@ -5749,12 +5733,6 @@
         <w:rPr>
           <w:noProof/>
         </w:rPr>
-        <w:tab/>
-      </w:r>
-      <w:r>
-        <w:rPr>
-          <w:noProof/>
-        </w:rPr>
         <w:drawing>
           <wp:inline distT="0" distB="0" distL="0" distR="0" wp14:anchorId="5D5C8EB5" wp14:editId="42DBAF4A">
             <wp:extent cx="2742936" cy="765175"/>
@@ -5882,10 +5860,13 @@
           </wp:inline>
         </w:drawing>
       </w:r>
+    </w:p>
+    <w:p>
       <w:r>
         <w:rPr>
           <w:noProof/>
         </w:rPr>
+        <w:lastRenderedPageBreak/>
         <w:drawing>
           <wp:inline distT="0" distB="0" distL="0" distR="0" wp14:anchorId="5413DE5C" wp14:editId="194658D9">
             <wp:extent cx="2741822" cy="793750"/>
@@ -5965,6 +5946,8 @@
           </wp:inline>
         </w:drawing>
       </w:r>
+    </w:p>
+    <w:p>
       <w:r>
         <w:rPr>
           <w:noProof/>
@@ -6048,11 +6031,12 @@
           </wp:inline>
         </w:drawing>
       </w:r>
+    </w:p>
+    <w:p>
       <w:r>
         <w:rPr>
           <w:noProof/>
         </w:rPr>
-        <w:lastRenderedPageBreak/>
         <w:drawing>
           <wp:inline distT="0" distB="0" distL="0" distR="0" wp14:anchorId="64D5A6AB" wp14:editId="7367E69A">
             <wp:extent cx="2741822" cy="815975"/>
@@ -6132,6 +6116,8 @@
           </wp:inline>
         </w:drawing>
       </w:r>
+    </w:p>
+    <w:p>
       <w:r>
         <w:rPr>
           <w:noProof/>
@@ -6220,7 +6206,7 @@
       <w:pPr>
         <w:pStyle w:val="Caption"/>
       </w:pPr>
-      <w:bookmarkStart w:id="25" w:name="_Toc174710060"/>
+      <w:bookmarkStart w:id="26" w:name="_Toc174710060"/>
       <w:r>
         <w:t xml:space="preserve">Figure </w:t>
       </w:r>
@@ -6257,7 +6243,7 @@
       <w:r>
         <w:t>: Data Visualization</w:t>
       </w:r>
-      <w:bookmarkEnd w:id="25"/>
+      <w:bookmarkEnd w:id="26"/>
     </w:p>
     <w:p>
       <w:pPr>
@@ -6265,10 +6251,17 @@
           <w:b/>
         </w:rPr>
       </w:pPr>
-      <w:r>
+    </w:p>
+    <w:p>
+      <w:pPr>
         <w:rPr>
           <w:b/>
         </w:rPr>
+      </w:pPr>
+      <w:r>
+        <w:rPr>
+          <w:b/>
+        </w:rPr>
         <w:t xml:space="preserve">DATA PREPARATION </w:t>
       </w:r>
     </w:p>
@@ -6290,13 +6283,7 @@
       </w:r>
       <w:proofErr w:type="spellEnd"/>
       <w:r>
-        <w:t xml:space="preserve">, which is less sensitive to extreme values, ensuring that all features were scaled between 0 and 1 for optimal model </w:t>
-      </w:r>
-      <w:r>
-        <w:t>performance (</w:t>
-      </w:r>
-      <w:r>
-        <w:t>Python Software Foundation, 2024).</w:t>
+        <w:t>, which is less sensitive to extreme values, ensuring that all features were scaled between 0 and 1 for optimal model performance (Python Software Foundation, 2024).</w:t>
       </w:r>
     </w:p>
     <w:p>
@@ -6309,15 +6296,7 @@
         <w:rPr>
           <w:b/>
         </w:rPr>
-        <w:t>4</w:t>
-      </w:r>
-      <w:bookmarkStart w:id="26" w:name="_GoBack"/>
-      <w:bookmarkEnd w:id="26"/>
-      <w:r>
-        <w:rPr>
-          <w:b/>
-        </w:rPr>
-        <w:t>MODEL TRAINING AND IMPLEMENTATION</w:t>
+        <w:t>4MODEL TRAINING AND IMPLEMENTATION</w:t>
       </w:r>
     </w:p>
     <w:p>
@@ -6330,10 +6309,7 @@
       </w:r>
       <w:proofErr w:type="spellEnd"/>
       <w:r>
-        <w:t xml:space="preserve"> and Random Forest classifiers using grid search, and fitting the best models on </w:t>
-      </w:r>
-      <w:r>
-        <w:t>the training data. Predictions were then made on the test data, and the accuracy of the models was evaluated to ensure they were well-tuned and capable of making accurate predictions on unseen data.</w:t>
+        <w:t xml:space="preserve"> and Random Forest classifiers using grid search, and fitting the best models on the training data. Predictions were then made on the test data, and the accuracy of the models was evaluated to ensure they were well-tuned and capable of making accurate predictions on unseen data.</w:t>
       </w:r>
     </w:p>
     <w:p>
@@ -7212,7 +7188,11 @@
     <w:p/>
     <w:p>
       <w:r>
-        <w:t>The Random Forest model demonstrates strong performance at lower thresholds, achieving an accuracy of 98.43%, F1 score of 98.45%, recall of 98.43%, and precision of 98.49% at a threshold of 0.5. These metrics slightly decrease to 97.99% accuracy, 97.94% F1 score, 97.99% recall, and 97.95% precision at a threshold of 0.7. However, a substantial performance drop is observed at a threshold of 0.9, with accuracy falling to 91.74%, F1 score to 89.01%, recall to 91.74%, and precision to 92.43%.</w:t>
+        <w:t xml:space="preserve">The Random Forest model demonstrates strong performance at lower thresholds, achieving an </w:t>
+      </w:r>
+      <w:r>
+        <w:lastRenderedPageBreak/>
+        <w:t>accuracy of 98.43%, F1 score of 98.45%, recall of 98.43%, and precision of 98.49% at a threshold of 0.5. These metrics slightly decrease to 97.99% accuracy, 97.94% F1 score, 97.99% recall, and 97.95% precision at a threshold of 0.7. However, a substantial performance drop is observed at a threshold of 0.9, with accuracy falling to 91.74%, F1 score to 89.01%, recall to 91.74%, and precision to 92.43%.</w:t>
       </w:r>
     </w:p>
     <w:p>
@@ -7220,7 +7200,6 @@
         <w:t>While the ROC AUC consistently maintains a high value of 99.68% across all thresholds, indicating good overall discriminative power, the MCC (Matthews Correlation Coefficient) undergoes a dramatic decline from 99.55% at 0.5 to 88.46% at 0.7 and further to 39.84% at 0.9. This suggests a significant reduction in the model's predictive ability at higher thresholds.</w:t>
       </w:r>
     </w:p>
-    <w:p/>
     <w:p>
       <w:pPr>
         <w:jc w:val="center"/>
@@ -7229,7 +7208,6 @@
         <w:rPr>
           <w:noProof/>
         </w:rPr>
-        <w:lastRenderedPageBreak/>
         <w:drawing>
           <wp:inline distT="0" distB="0" distL="0" distR="0" wp14:anchorId="7DD56EEA" wp14:editId="000D15AD">
             <wp:extent cx="2130880" cy="1894114"/>
@@ -8450,16 +8428,16 @@
       </w:r>
       <w:proofErr w:type="spellEnd"/>
       <w:r>
-        <w:t xml:space="preserve"> model demonstrates consistent performance across different thresholds, maintaining high accuracy, F1 score, recall, and precision levels. At a threshold of 0.5, the model achieves an accuracy of 98.5%, F1 score of 98.51%, recall of 98.50%, and precision of 98.53%. While these metrics slightly decline to 98.36% accuracy, 98.34% F1 score, 98.36% recall, and 98.34% precision at a threshold of 0.7, and further to 97.52% accuracy, 97.40% F1 score, 97.52% recall, and 97.50% precision at a threshold of 0.9, the overall performance remains strong.</w:t>
-      </w:r>
-    </w:p>
-    <w:p>
-      <w:r>
-        <w:t xml:space="preserve">The ROC AUC consistently stays at 99.74% across all thresholds, indicating excellent discriminative power. However, the MCC (Matthews Correlation Coefficient) shows a gradual decrease from 91.83% at 0.5 to 90.76% at 0.7 and 85.50% at 0.9, suggesting a slight reduction in the </w:t>
+        <w:t xml:space="preserve"> model demonstrates consistent performance across different thresholds, maintaining high accuracy, F1 score, recall, and precision levels. At a threshold of 0.5, the model </w:t>
       </w:r>
       <w:r>
         <w:lastRenderedPageBreak/>
-        <w:t>model's predictive ability as the threshold increases.</w:t>
+        <w:t>achieves an accuracy of 98.5%, F1 score of 98.51%, recall of 98.50%, and precision of 98.53%. While these metrics slightly decline to 98.36% accuracy, 98.34% F1 score, 98.36% recall, and 98.34% precision at a threshold of 0.7, and further to 97.52% accuracy, 97.40% F1 score, 97.52% recall, and 97.50% precision at a threshold of 0.9, the overall performance remains strong.</w:t>
+      </w:r>
+    </w:p>
+    <w:p>
+      <w:r>
+        <w:t>The ROC AUC consistently stays at 99.74% across all thresholds, indicating excellent discriminative power. However, the MCC (Matthews Correlation Coefficient) shows a gradual decrease from 91.83% at 0.5 to 90.76% at 0.7 and 85.50% at 0.9, suggesting a slight reduction in the model's predictive ability as the threshold increases.</w:t>
       </w:r>
     </w:p>
     <w:p/>
@@ -9847,7 +9825,11 @@
       </w:r>
       <w:proofErr w:type="spellEnd"/>
       <w:r>
-        <w:t xml:space="preserve"> models achieve high accuracy, F1 score, recall, and precision at a threshold of 0.5. However, the performance of the Random Forest model drops significantly at higher thresholds (0.7 and 0.9), while </w:t>
+        <w:t xml:space="preserve"> models achieve high accuracy, F1 score, recall, and </w:t>
+      </w:r>
+      <w:r>
+        <w:lastRenderedPageBreak/>
+        <w:t xml:space="preserve">precision at a threshold of 0.5. However, the performance of the Random Forest model drops significantly at higher thresholds (0.7 and 0.9), while </w:t>
       </w:r>
       <w:proofErr w:type="spellStart"/>
       <w:r>
@@ -9876,11 +9858,7 @@
       </w:r>
       <w:proofErr w:type="spellEnd"/>
       <w:r>
-        <w:t xml:space="preserve"> appears to be a more robust model, as it is less sensitive to the choice of the threshold and delivers consistently good performance across different thresholds. However, if a high true positive rate is critical </w:t>
-      </w:r>
-      <w:r>
-        <w:lastRenderedPageBreak/>
-        <w:t>and a higher false positive rate is acceptable, then the Random Forest model might be a good choice at a lower threshold. The ROC comparison of the models.</w:t>
+        <w:t xml:space="preserve"> appears to be a more robust model, as it is less sensitive to the choice of the threshold and delivers consistently good performance across different thresholds. However, if a high true positive rate is critical and a higher false positive rate is acceptable, then the Random Forest model might be a good choice at a lower threshold. The ROC comparison of the models.</w:t>
       </w:r>
     </w:p>
     <w:p>
@@ -10317,6 +10295,97 @@
       </w:pPr>
     </w:lvl>
   </w:abstractNum>
+  <w:abstractNum w:abstractNumId="3" w15:restartNumberingAfterBreak="0">
+    <w:nsid w:val="6A59135A"/>
+    <w:multiLevelType w:val="hybridMultilevel"/>
+    <w:tmpl w:val="3850B10E"/>
+    <w:lvl w:ilvl="0" w:tplc="800E3396">
+      <w:start w:val="1"/>
+      <w:numFmt w:val="upperLetter"/>
+      <w:lvlText w:val="%1."/>
+      <w:lvlJc w:val="left"/>
+      <w:pPr>
+        <w:ind w:left="720" w:hanging="360"/>
+      </w:pPr>
+      <w:rPr>
+        <w:rFonts w:hint="default"/>
+        <w:b/>
+        <w:i w:val="0"/>
+      </w:rPr>
+    </w:lvl>
+    <w:lvl w:ilvl="1" w:tplc="04090019" w:tentative="1">
+      <w:start w:val="1"/>
+      <w:numFmt w:val="lowerLetter"/>
+      <w:lvlText w:val="%2."/>
+      <w:lvlJc w:val="left"/>
+      <w:pPr>
+        <w:ind w:left="1440" w:hanging="360"/>
+      </w:pPr>
+    </w:lvl>
+    <w:lvl w:ilvl="2" w:tplc="0409001B" w:tentative="1">
+      <w:start w:val="1"/>
+      <w:numFmt w:val="lowerRoman"/>
+      <w:lvlText w:val="%3."/>
+      <w:lvlJc w:val="right"/>
+      <w:pPr>
+        <w:ind w:left="2160" w:hanging="180"/>
+      </w:pPr>
+    </w:lvl>
+    <w:lvl w:ilvl="3" w:tplc="0409000F" w:tentative="1">
+      <w:start w:val="1"/>
+      <w:numFmt w:val="decimal"/>
+      <w:lvlText w:val="%4."/>
+      <w:lvlJc w:val="left"/>
+      <w:pPr>
+        <w:ind w:left="2880" w:hanging="360"/>
+      </w:pPr>
+    </w:lvl>
+    <w:lvl w:ilvl="4" w:tplc="04090019" w:tentative="1">
+      <w:start w:val="1"/>
+      <w:numFmt w:val="lowerLetter"/>
+      <w:lvlText w:val="%5."/>
+      <w:lvlJc w:val="left"/>
+      <w:pPr>
+        <w:ind w:left="3600" w:hanging="360"/>
+      </w:pPr>
+    </w:lvl>
+    <w:lvl w:ilvl="5" w:tplc="0409001B" w:tentative="1">
+      <w:start w:val="1"/>
+      <w:numFmt w:val="lowerRoman"/>
+      <w:lvlText w:val="%6."/>
+      <w:lvlJc w:val="right"/>
+      <w:pPr>
+        <w:ind w:left="4320" w:hanging="180"/>
+      </w:pPr>
+    </w:lvl>
+    <w:lvl w:ilvl="6" w:tplc="0409000F" w:tentative="1">
+      <w:start w:val="1"/>
+      <w:numFmt w:val="decimal"/>
+      <w:lvlText w:val="%7."/>
+      <w:lvlJc w:val="left"/>
+      <w:pPr>
+        <w:ind w:left="5040" w:hanging="360"/>
+      </w:pPr>
+    </w:lvl>
+    <w:lvl w:ilvl="7" w:tplc="04090019" w:tentative="1">
+      <w:start w:val="1"/>
+      <w:numFmt w:val="lowerLetter"/>
+      <w:lvlText w:val="%8."/>
+      <w:lvlJc w:val="left"/>
+      <w:pPr>
+        <w:ind w:left="5760" w:hanging="360"/>
+      </w:pPr>
+    </w:lvl>
+    <w:lvl w:ilvl="8" w:tplc="0409001B" w:tentative="1">
+      <w:start w:val="1"/>
+      <w:numFmt w:val="lowerRoman"/>
+      <w:lvlText w:val="%9."/>
+      <w:lvlJc w:val="right"/>
+      <w:pPr>
+        <w:ind w:left="6480" w:hanging="180"/>
+      </w:pPr>
+    </w:lvl>
+  </w:abstractNum>
   <w:num w:numId="1">
     <w:abstractNumId w:val="2"/>
   </w:num>
@@ -10325,6 +10394,9 @@
   </w:num>
   <w:num w:numId="3">
     <w:abstractNumId w:val="0"/>
+  </w:num>
+  <w:num w:numId="4">
+    <w:abstractNumId w:val="3"/>
   </w:num>
 </w:numbering>
 </file>
@@ -10981,64 +11053,6 @@
   <w:docParts>
     <w:docPart>
       <w:docPartPr>
-        <w:name w:val="1D622FDC43FD44E89C54FC87CADE7A2F"/>
-        <w:category>
-          <w:name w:val="General"/>
-          <w:gallery w:val="placeholder"/>
-        </w:category>
-        <w:types>
-          <w:type w:val="bbPlcHdr"/>
-        </w:types>
-        <w:behaviors>
-          <w:behavior w:val="content"/>
-        </w:behaviors>
-        <w:guid w:val="{69C31675-2D41-4677-A03E-DDEE5180AA96}"/>
-      </w:docPartPr>
-      <w:docPartBody>
-        <w:p>
-          <w:pPr>
-            <w:pStyle w:val="1D622FDC43FD44E89C54FC87CADE7A2F"/>
-          </w:pPr>
-          <w:r>
-            <w:rPr>
-              <w:rStyle w:val="PlaceholderText"/>
-            </w:rPr>
-            <w:t>Click or tap here to enter text.</w:t>
-          </w:r>
-        </w:p>
-      </w:docPartBody>
-    </w:docPart>
-    <w:docPart>
-      <w:docPartPr>
-        <w:name w:val="79664FB94B4A4635B277D564CCC1ED7B"/>
-        <w:category>
-          <w:name w:val="General"/>
-          <w:gallery w:val="placeholder"/>
-        </w:category>
-        <w:types>
-          <w:type w:val="bbPlcHdr"/>
-        </w:types>
-        <w:behaviors>
-          <w:behavior w:val="content"/>
-        </w:behaviors>
-        <w:guid w:val="{758EA82B-B7C9-4E1E-8BEB-767FFF1CE86F}"/>
-      </w:docPartPr>
-      <w:docPartBody>
-        <w:p>
-          <w:pPr>
-            <w:pStyle w:val="79664FB94B4A4635B277D564CCC1ED7B"/>
-          </w:pPr>
-          <w:r>
-            <w:rPr>
-              <w:rStyle w:val="PlaceholderText"/>
-            </w:rPr>
-            <w:t>Click or tap here to enter text.</w:t>
-          </w:r>
-        </w:p>
-      </w:docPartBody>
-    </w:docPart>
-    <w:docPart>
-      <w:docPartPr>
         <w:name w:val="1D4A900E8E124A94A9632A7DD4F04C38"/>
         <w:category>
           <w:name w:val="General"/>
@@ -11211,6 +11225,93 @@
         </w:p>
       </w:docPartBody>
     </w:docPart>
+    <w:docPart>
+      <w:docPartPr>
+        <w:name w:val="8CD0C736CBE1483380BACD1433B54A88"/>
+        <w:category>
+          <w:name w:val="General"/>
+          <w:gallery w:val="placeholder"/>
+        </w:category>
+        <w:types>
+          <w:type w:val="bbPlcHdr"/>
+        </w:types>
+        <w:behaviors>
+          <w:behavior w:val="content"/>
+        </w:behaviors>
+        <w:guid w:val="{7262825F-D522-488F-83F9-1A5038E617A5}"/>
+      </w:docPartPr>
+      <w:docPartBody>
+        <w:p>
+          <w:pPr>
+            <w:pStyle w:val="8CD0C736CBE1483380BACD1433B54A88"/>
+          </w:pPr>
+          <w:r>
+            <w:rPr>
+              <w:rStyle w:val="PlaceholderText"/>
+            </w:rPr>
+            <w:t>Click or tap here to enter text.</w:t>
+          </w:r>
+        </w:p>
+      </w:docPartBody>
+    </w:docPart>
+    <w:docPart>
+      <w:docPartPr>
+        <w:name w:val="5F8B62649FC3488D970794FECBCDAEE5"/>
+        <w:category>
+          <w:name w:val="General"/>
+          <w:gallery w:val="placeholder"/>
+        </w:category>
+        <w:types>
+          <w:type w:val="bbPlcHdr"/>
+        </w:types>
+        <w:behaviors>
+          <w:behavior w:val="content"/>
+        </w:behaviors>
+        <w:guid w:val="{A65275E4-3FEE-495A-8161-43AF787815C4}"/>
+      </w:docPartPr>
+      <w:docPartBody>
+        <w:p>
+          <w:pPr>
+            <w:pStyle w:val="5F8B62649FC3488D970794FECBCDAEE5"/>
+          </w:pPr>
+          <w:r>
+            <w:rPr>
+              <w:rStyle w:val="PlaceholderText"/>
+            </w:rPr>
+            <w:t>Click or tap here to enter text.</w:t>
+          </w:r>
+        </w:p>
+      </w:docPartBody>
+    </w:docPart>
+    <w:docPart>
+      <w:docPartPr>
+        <w:name w:val="DF89ED50CB7549149C47B7B260AA7681"/>
+        <w:category>
+          <w:name w:val="General"/>
+          <w:gallery w:val="placeholder"/>
+        </w:category>
+        <w:types>
+          <w:type w:val="bbPlcHdr"/>
+        </w:types>
+        <w:behaviors>
+          <w:behavior w:val="content"/>
+        </w:behaviors>
+        <w:guid w:val="{E8D7C6DF-D2AF-419B-86B7-782769C1772B}"/>
+      </w:docPartPr>
+      <w:docPartBody>
+        <w:p>
+          <w:pPr>
+            <w:pStyle w:val="DF89ED50CB7549149C47B7B260AA7681"/>
+          </w:pPr>
+          <w:r>
+            <w:rPr>
+              <w:rStyle w:val="PlaceholderText"/>
+            </w:rPr>
+            <w:t>Click or tap here to enter text.</w:t>
+          </w:r>
+        </w:p>
+      </w:docPartBody>
+    </w:docPart>
   </w:docParts>
 </w:glossaryDocument>
 </file>
@@ -11229,7 +11330,7 @@
     <w:charset w:val="00"/>
     <w:family w:val="swiss"/>
     <w:pitch w:val="variable"/>
-    <w:sig w:usb0="E0002AFF" w:usb1="C000247B" w:usb2="00000009" w:usb3="00000000" w:csb0="000001FF" w:csb1="00000000"/>
+    <w:sig w:usb0="E4002EFF" w:usb1="C200247B" w:usb2="00000009" w:usb3="00000000" w:csb0="000001FF" w:csb1="00000000"/>
   </w:font>
   <w:font w:name="Palatino Linotype">
     <w:panose1 w:val="02040502050505030304"/>
@@ -11272,7 +11373,7 @@
     <w:charset w:val="00"/>
     <w:family w:val="swiss"/>
     <w:pitch w:val="variable"/>
-    <w:sig w:usb0="E0002AFF" w:usb1="C000247B" w:usb2="00000009" w:usb3="00000000" w:csb0="000001FF" w:csb1="00000000"/>
+    <w:sig w:usb0="E4002EFF" w:usb1="C200247B" w:usb2="00000009" w:usb3="00000000" w:csb0="000001FF" w:csb1="00000000"/>
   </w:font>
 </w:fonts>
 </file>
@@ -11295,6 +11396,7 @@
     <w:rsidRoot w:val="003D7A7A"/>
     <w:rsid w:val="003D7A7A"/>
     <w:rsid w:val="007364DD"/>
+    <w:rsid w:val="008F1BEF"/>
   </w:rsids>
   <m:mathPr>
     <m:mathFont m:val="Cambria Math"/>
@@ -11747,7 +11849,7 @@
     <w:basedOn w:val="DefaultParagraphFont"/>
     <w:uiPriority w:val="99"/>
     <w:semiHidden/>
-    <w:rsid w:val="007364DD"/>
+    <w:rsid w:val="008F1BEF"/>
     <w:rPr>
       <w:color w:val="808080"/>
     </w:rPr>
@@ -11815,6 +11917,18 @@
   <w:style w:type="paragraph" w:customStyle="1" w:styleId="07312C5F65A44D2BB76E377139DC7494">
     <w:name w:val="07312C5F65A44D2BB76E377139DC7494"/>
     <w:rsid w:val="007364DD"/>
+  </w:style>
+  <w:style w:type="paragraph" w:customStyle="1" w:styleId="8CD0C736CBE1483380BACD1433B54A88">
+    <w:name w:val="8CD0C736CBE1483380BACD1433B54A88"/>
+    <w:rsid w:val="008F1BEF"/>
+  </w:style>
+  <w:style w:type="paragraph" w:customStyle="1" w:styleId="5F8B62649FC3488D970794FECBCDAEE5">
+    <w:name w:val="5F8B62649FC3488D970794FECBCDAEE5"/>
+    <w:rsid w:val="008F1BEF"/>
+  </w:style>
+  <w:style w:type="paragraph" w:customStyle="1" w:styleId="DF89ED50CB7549149C47B7B260AA7681">
+    <w:name w:val="DF89ED50CB7549149C47B7B260AA7681"/>
+    <w:rsid w:val="008F1BEF"/>
   </w:style>
 </w:styles>
 </file>
@@ -12146,7 +12260,7 @@
 </file>
 
 <file path=customXml/itemProps1.xml><?xml version="1.0" encoding="utf-8"?>
-<ds:datastoreItem xmlns:ds="http://schemas.openxmlformats.org/officeDocument/2006/customXml" ds:itemID="{FB32DF5E-57D5-4C0A-BE98-A7B13876E72D}">
+<ds:datastoreItem xmlns:ds="http://schemas.openxmlformats.org/officeDocument/2006/customXml" ds:itemID="{49F57A18-43C4-448E-9941-8FE54839E951}">
   <ds:schemaRefs>
     <ds:schemaRef ds:uri="http://schemas.openxmlformats.org/officeDocument/2006/bibliography"/>
   </ds:schemaRefs>

--- a/COMPARATIVE ANALYSIS OF XGBOOST AND RANDOM FOREST ALGORITHMS FOR TRANSFORMER FAILURE PREDICTION.docx
+++ b/COMPARATIVE ANALYSIS OF XGBOOST AND RANDOM FOREST ALGORITHMS FOR TRANSFORMER FAILURE PREDICTION.docx
@@ -18645,7 +18645,7 @@
     <w:rsid w:val="003D7A7A"/>
     <w:rsid w:val="007364DD"/>
     <w:rsid w:val="008F1BEF"/>
-    <w:rsid w:val="00D70466"/>
+    <w:rsid w:val="0091300B"/>
   </w:rsids>
   <m:mathPr>
     <m:mathFont m:val="Cambria Math"/>
@@ -19510,7 +19510,7 @@
 </file>
 
 <file path=customXml/itemProps1.xml><?xml version="1.0" encoding="utf-8"?>
-<ds:datastoreItem xmlns:ds="http://schemas.openxmlformats.org/officeDocument/2006/customXml" ds:itemID="{C039DDA9-E192-4CD9-830C-36EA0D10E365}">
+<ds:datastoreItem xmlns:ds="http://schemas.openxmlformats.org/officeDocument/2006/customXml" ds:itemID="{9C8415C3-F904-4CE8-B8EB-A167480A0856}">
   <ds:schemaRefs>
     <ds:schemaRef ds:uri="http://schemas.openxmlformats.org/officeDocument/2006/bibliography"/>
   </ds:schemaRefs>
